--- a/week8/Comp3331-Week 8-Lecture 1.docx
+++ b/week8/Comp3331-Week 8-Lecture 1.docx
@@ -25,15 +25,16 @@
         <w:pStyle w:val="Heading1"/>
       </w:pPr>
       <w:r>
-        <w:t>4.3 IP: Internet Protocol</w:t>
-      </w:r>
-    </w:p>
-    <w:p>
-      <w:pPr>
-        <w:pStyle w:val="Heading2"/>
-      </w:pPr>
-      <w:r>
-        <w:t>NAT: network address translation</w:t>
+        <w:rPr>
+          <w:highlight w:val="yellow"/>
+        </w:rPr>
+        <w:t xml:space="preserve">NAT: network address </w:t>
+      </w:r>
+      <w:r>
+        <w:rPr>
+          <w:highlight w:val="yellow"/>
+        </w:rPr>
+        <w:t>translation (very important)</w:t>
       </w:r>
     </w:p>
     <w:p>
@@ -70,87 +71,107 @@
       <w:r>
         <w:t>The above IP addresses are not routable</w:t>
       </w:r>
-    </w:p>
-    <w:p/>
-    <w:p>
-      <w:pPr>
-        <w:pStyle w:val="Heading2"/>
-      </w:pPr>
-      <w:r>
-        <w:t>Distance vector algorithm</w:t>
-      </w:r>
-    </w:p>
-    <w:p>
-      <w:r>
-        <w:t>Bellman-Ford equation</w:t>
-      </w:r>
-    </w:p>
-    <w:p>
-      <w:r>
-        <w:t>Let</w:t>
-      </w:r>
-    </w:p>
-    <w:p>
-      <w:pPr>
-        <w:ind w:firstLine="720"/>
-      </w:pPr>
-      <w:r>
-        <w:t>d</w:t>
-      </w:r>
+      <w:r>
+        <w:t>. A network IP address that is not private is public</w:t>
+      </w:r>
+    </w:p>
+    <w:p>
       <w:r>
         <w:rPr>
-          <w:vertAlign w:val="subscript"/>
+          <w:noProof/>
         </w:rPr>
-        <w:t>x</w:t>
-      </w:r>
-      <w:r>
-        <w:t>(y): = cost of least-cost path from x to y</w:t>
-      </w:r>
-    </w:p>
-    <w:p>
-      <w:r>
-        <w:t>then</w:t>
-      </w:r>
-    </w:p>
-    <w:p>
-      <w:pPr>
-        <w:ind w:firstLine="720"/>
-      </w:pPr>
-      <w:r>
-        <w:t>d</w:t>
-      </w:r>
-      <w:r>
+        <w:drawing>
+          <wp:inline distT="0" distB="0" distL="0" distR="0" wp14:anchorId="7F158D55" wp14:editId="78DBF002">
+            <wp:extent cx="4791456" cy="2588427"/>
+            <wp:effectExtent l="0" t="0" r="0" b="0"/>
+            <wp:docPr id="7" name="Picture 7" descr="Diagram&#10;&#10;Description automatically generated"/>
+            <wp:cNvGraphicFramePr>
+              <a:graphicFrameLocks xmlns:a="http://schemas.openxmlformats.org/drawingml/2006/main" noChangeAspect="1"/>
+            </wp:cNvGraphicFramePr>
+            <a:graphic xmlns:a="http://schemas.openxmlformats.org/drawingml/2006/main">
+              <a:graphicData uri="http://schemas.openxmlformats.org/drawingml/2006/picture">
+                <pic:pic xmlns:pic="http://schemas.openxmlformats.org/drawingml/2006/picture">
+                  <pic:nvPicPr>
+                    <pic:cNvPr id="7" name="Picture 7" descr="Diagram&#10;&#10;Description automatically generated"/>
+                    <pic:cNvPicPr/>
+                  </pic:nvPicPr>
+                  <pic:blipFill>
+                    <a:blip r:embed="rId5"/>
+                    <a:stretch>
+                      <a:fillRect/>
+                    </a:stretch>
+                  </pic:blipFill>
+                  <pic:spPr>
+                    <a:xfrm>
+                      <a:off x="0" y="0"/>
+                      <a:ext cx="4795284" cy="2590495"/>
+                    </a:xfrm>
+                    <a:prstGeom prst="rect">
+                      <a:avLst/>
+                    </a:prstGeom>
+                  </pic:spPr>
+                </pic:pic>
+              </a:graphicData>
+            </a:graphic>
+          </wp:inline>
+        </w:drawing>
+      </w:r>
+    </w:p>
+    <w:p>
+      <w:r>
+        <w:t>The NAT-enabled router does not look like a router to the outside world. Instead, the NAT router</w:t>
+      </w:r>
+      <w:r>
+        <w:t xml:space="preserve"> </w:t>
+      </w:r>
+      <w:r>
+        <w:t>behaves to the outside world as a single device with a single IP address. In Figure 4.25, all traffic</w:t>
+      </w:r>
+      <w:r>
+        <w:t xml:space="preserve"> </w:t>
+      </w:r>
+      <w:r>
+        <w:t>leaving the home router for the larger Internet has a source IP address of 138.76.29.7, and all traffic</w:t>
+      </w:r>
+      <w:r>
+        <w:t xml:space="preserve"> </w:t>
+      </w:r>
+      <w:r>
+        <w:t>entering the home router must have a destination address of 138.76.29.7.</w:t>
+      </w:r>
+      <w:r>
+        <w:t xml:space="preserve"> </w:t>
+      </w:r>
+    </w:p>
+    <w:p>
+      <w:r>
+        <w:t xml:space="preserve">Suppose a user sitting in a home network behind host 10.0.0.1requests a Web page on some Web server (port 80) with IP address 128.119.40.186. The host 10.0.0.1 assigns the (arbitrary) source port number 3345 and sends the datagram into the LAN. The NAT router receives the datagram, generates a new source port number 5001 for the datagram, replaces the source IP address with its WAN-side IP address 138.76.29.7, and replaces the original source port number 3345 with the new source port number 5001. </w:t>
+      </w:r>
+    </w:p>
+    <w:p>
+      <w:r>
+        <w:t xml:space="preserve">When generating a new source port number, the NAT router can select any source port number that is not currently in the NAT translation table. NAT in the router also adds an entry to its NAT translation table. The Web server, blissfully unaware that the arriving datagram containing the HTTP request has been manipulated by the NAT router, responds with a datagram whose destination address is the IP address of the NAT router, and whose destination port number is 5001. When this datagram arrives at the NAT router, the router indexes the NAT translation table using the destination IP address and destination port </w:t>
+      </w:r>
+      <w:r>
+        <w:lastRenderedPageBreak/>
+        <w:t>number to obtain the appropriate IP address (10.0.0.1) and destination port number (3345) for the browser in the home network. The router then rewrites the datagram’s destination address and destination port number and forwards the datagram into the home network.</w:t>
+      </w:r>
+    </w:p>
+    <w:p>
+      <w:pPr>
         <w:rPr>
-          <w:vertAlign w:val="subscript"/>
+          <w:b/>
+          <w:bCs/>
+          <w:u w:val="single"/>
         </w:rPr>
-        <w:t>x</w:t>
-      </w:r>
-      <w:r>
-        <w:t>(y) = min {c(</w:t>
-      </w:r>
-      <w:proofErr w:type="spellStart"/>
-      <w:proofErr w:type="gramStart"/>
-      <w:r>
-        <w:t>x,v</w:t>
-      </w:r>
-      <w:proofErr w:type="spellEnd"/>
-      <w:proofErr w:type="gramEnd"/>
-      <w:r>
-        <w:t>) + d</w:t>
-      </w:r>
+      </w:pPr>
       <w:r>
         <w:rPr>
-          <w:vertAlign w:val="subscript"/>
+          <w:b/>
+          <w:bCs/>
+          <w:u w:val="single"/>
         </w:rPr>
-        <w:t>v</w:t>
-      </w:r>
-      <w:r>
-        <w:t>(y)}</w:t>
-      </w:r>
-    </w:p>
-    <w:p>
-      <w:r>
-        <w:t>where:</w:t>
+        <w:t>Disadvantages</w:t>
       </w:r>
     </w:p>
     <w:p>
@@ -158,11 +179,38 @@
         <w:pStyle w:val="ListParagraph"/>
         <w:numPr>
           <w:ilvl w:val="0"/>
-          <w:numId w:val="1"/>
+          <w:numId w:val="3"/>
         </w:numPr>
       </w:pPr>
       <w:r>
-        <w:t>c is the cost to a neighbour v</w:t>
+        <w:t>NAT violates the architectural model of IP</w:t>
+      </w:r>
+      <w:r>
+        <w:t>:</w:t>
+      </w:r>
+    </w:p>
+    <w:p>
+      <w:pPr>
+        <w:pStyle w:val="ListParagraph"/>
+        <w:numPr>
+          <w:ilvl w:val="1"/>
+          <w:numId w:val="3"/>
+        </w:numPr>
+      </w:pPr>
+      <w:r>
+        <w:t>Every IP address uniquely identifies a single node on Internet</w:t>
+      </w:r>
+    </w:p>
+    <w:p>
+      <w:pPr>
+        <w:pStyle w:val="ListParagraph"/>
+        <w:numPr>
+          <w:ilvl w:val="1"/>
+          <w:numId w:val="3"/>
+        </w:numPr>
+      </w:pPr>
+      <w:r>
+        <w:t>routers should only process up to layer 3</w:t>
       </w:r>
     </w:p>
     <w:p>
@@ -170,11 +218,321 @@
         <w:pStyle w:val="ListParagraph"/>
         <w:numPr>
           <w:ilvl w:val="0"/>
-          <w:numId w:val="1"/>
+          <w:numId w:val="3"/>
         </w:numPr>
       </w:pPr>
       <w:r>
-        <w:t>d is the cost from neighbour to destination y</w:t>
+        <w:t>NAT changes the Internet from connection less to a kind of connection-oriented network</w:t>
+      </w:r>
+    </w:p>
+    <w:p>
+      <w:pPr>
+        <w:pStyle w:val="ListParagraph"/>
+        <w:numPr>
+          <w:ilvl w:val="0"/>
+          <w:numId w:val="3"/>
+        </w:numPr>
+      </w:pPr>
+      <w:r>
+        <w:t xml:space="preserve">NAT possibility must be </w:t>
+      </w:r>
+      <w:r>
+        <w:t>considered</w:t>
+      </w:r>
+      <w:r>
+        <w:t xml:space="preserve"> by app designers, e.g., P2P applications</w:t>
+      </w:r>
+    </w:p>
+    <w:p>
+      <w:pPr>
+        <w:rPr>
+          <w:b/>
+          <w:bCs/>
+          <w:u w:val="single"/>
+        </w:rPr>
+      </w:pPr>
+      <w:r>
+        <w:rPr>
+          <w:b/>
+          <w:bCs/>
+          <w:u w:val="single"/>
+        </w:rPr>
+        <w:t>A</w:t>
+      </w:r>
+      <w:r>
+        <w:rPr>
+          <w:b/>
+          <w:bCs/>
+          <w:u w:val="single"/>
+        </w:rPr>
+        <w:t>dvantages</w:t>
+      </w:r>
+    </w:p>
+    <w:p>
+      <w:pPr>
+        <w:pStyle w:val="ListParagraph"/>
+        <w:numPr>
+          <w:ilvl w:val="0"/>
+          <w:numId w:val="2"/>
+        </w:numPr>
+      </w:pPr>
+      <w:r>
+        <w:t>range of addresses not needed from ISP: just one IP address for all devices</w:t>
+      </w:r>
+    </w:p>
+    <w:p>
+      <w:pPr>
+        <w:pStyle w:val="ListParagraph"/>
+        <w:numPr>
+          <w:ilvl w:val="0"/>
+          <w:numId w:val="2"/>
+        </w:numPr>
+      </w:pPr>
+      <w:r>
+        <w:t>can change addresses of devices in local network without notifying outside world</w:t>
+      </w:r>
+    </w:p>
+    <w:p>
+      <w:pPr>
+        <w:pStyle w:val="ListParagraph"/>
+        <w:numPr>
+          <w:ilvl w:val="0"/>
+          <w:numId w:val="2"/>
+        </w:numPr>
+      </w:pPr>
+      <w:r>
+        <w:t>can change ISP without changing addresses of devices in local network</w:t>
+      </w:r>
+    </w:p>
+    <w:p>
+      <w:pPr>
+        <w:jc w:val="center"/>
+      </w:pPr>
+      <w:r>
+        <w:rPr>
+          <w:noProof/>
+        </w:rPr>
+        <w:drawing>
+          <wp:inline distT="0" distB="0" distL="0" distR="0" wp14:anchorId="02E926C9" wp14:editId="7CD7C1ED">
+            <wp:extent cx="4541520" cy="2575675"/>
+            <wp:effectExtent l="0" t="0" r="0" b="0"/>
+            <wp:docPr id="1" name="Picture 1" descr="Graphical user interface, application&#10;&#10;Description automatically generated"/>
+            <wp:cNvGraphicFramePr>
+              <a:graphicFrameLocks xmlns:a="http://schemas.openxmlformats.org/drawingml/2006/main" noChangeAspect="1"/>
+            </wp:cNvGraphicFramePr>
+            <a:graphic xmlns:a="http://schemas.openxmlformats.org/drawingml/2006/main">
+              <a:graphicData uri="http://schemas.openxmlformats.org/drawingml/2006/picture">
+                <pic:pic xmlns:pic="http://schemas.openxmlformats.org/drawingml/2006/picture">
+                  <pic:nvPicPr>
+                    <pic:cNvPr id="1" name="Picture 1" descr="Graphical user interface, application&#10;&#10;Description automatically generated"/>
+                    <pic:cNvPicPr/>
+                  </pic:nvPicPr>
+                  <pic:blipFill>
+                    <a:blip r:embed="rId6"/>
+                    <a:stretch>
+                      <a:fillRect/>
+                    </a:stretch>
+                  </pic:blipFill>
+                  <pic:spPr>
+                    <a:xfrm>
+                      <a:off x="0" y="0"/>
+                      <a:ext cx="4550948" cy="2581022"/>
+                    </a:xfrm>
+                    <a:prstGeom prst="rect">
+                      <a:avLst/>
+                    </a:prstGeom>
+                  </pic:spPr>
+                </pic:pic>
+              </a:graphicData>
+            </a:graphic>
+          </wp:inline>
+        </w:drawing>
+      </w:r>
+    </w:p>
+    <w:p>
+      <w:r>
+        <w:t xml:space="preserve">10.248.15.210 means it is a private IP address, the </w:t>
+      </w:r>
+      <w:r>
+        <w:t>WAN</w:t>
+      </w:r>
+      <w:r>
+        <w:t xml:space="preserve"> side IP address is 129.94.8.210. </w:t>
+      </w:r>
+    </w:p>
+    <w:p>
+      <w:pPr>
+        <w:pStyle w:val="Heading1"/>
+      </w:pPr>
+      <w:r>
+        <w:rPr>
+          <w:noProof/>
+        </w:rPr>
+        <w:drawing>
+          <wp:anchor distT="0" distB="0" distL="114300" distR="114300" simplePos="0" relativeHeight="251658240" behindDoc="0" locked="0" layoutInCell="1" allowOverlap="1" wp14:anchorId="2DDD461D" wp14:editId="03EE36C9">
+            <wp:simplePos x="0" y="0"/>
+            <wp:positionH relativeFrom="margin">
+              <wp:align>right</wp:align>
+            </wp:positionH>
+            <wp:positionV relativeFrom="paragraph">
+              <wp:posOffset>60325</wp:posOffset>
+            </wp:positionV>
+            <wp:extent cx="3225800" cy="1993265"/>
+            <wp:effectExtent l="0" t="0" r="0" b="6985"/>
+            <wp:wrapSquare wrapText="bothSides"/>
+            <wp:docPr id="2" name="Picture 2" descr="Table&#10;&#10;Description automatically generated"/>
+            <wp:cNvGraphicFramePr>
+              <a:graphicFrameLocks xmlns:a="http://schemas.openxmlformats.org/drawingml/2006/main" noChangeAspect="1"/>
+            </wp:cNvGraphicFramePr>
+            <a:graphic xmlns:a="http://schemas.openxmlformats.org/drawingml/2006/main">
+              <a:graphicData uri="http://schemas.openxmlformats.org/drawingml/2006/picture">
+                <pic:pic xmlns:pic="http://schemas.openxmlformats.org/drawingml/2006/picture">
+                  <pic:nvPicPr>
+                    <pic:cNvPr id="2" name="Picture 2" descr="Table&#10;&#10;Description automatically generated"/>
+                    <pic:cNvPicPr/>
+                  </pic:nvPicPr>
+                  <pic:blipFill>
+                    <a:blip r:embed="rId7">
+                      <a:extLst>
+                        <a:ext uri="{28A0092B-C50C-407E-A947-70E740481C1C}">
+                          <a14:useLocalDpi xmlns:a14="http://schemas.microsoft.com/office/drawing/2010/main" val="0"/>
+                        </a:ext>
+                      </a:extLst>
+                    </a:blip>
+                    <a:stretch>
+                      <a:fillRect/>
+                    </a:stretch>
+                  </pic:blipFill>
+                  <pic:spPr>
+                    <a:xfrm>
+                      <a:off x="0" y="0"/>
+                      <a:ext cx="3225800" cy="1993265"/>
+                    </a:xfrm>
+                    <a:prstGeom prst="rect">
+                      <a:avLst/>
+                    </a:prstGeom>
+                  </pic:spPr>
+                </pic:pic>
+              </a:graphicData>
+            </a:graphic>
+            <wp14:sizeRelH relativeFrom="page">
+              <wp14:pctWidth>0</wp14:pctWidth>
+            </wp14:sizeRelH>
+            <wp14:sizeRelV relativeFrom="page">
+              <wp14:pctHeight>0</wp14:pctHeight>
+            </wp14:sizeRelV>
+          </wp:anchor>
+        </w:drawing>
+      </w:r>
+      <w:r>
+        <w:t>IPV6 (not included in exam)</w:t>
+      </w:r>
+    </w:p>
+    <w:p>
+      <w:pPr>
+        <w:pStyle w:val="ListParagraph"/>
+        <w:numPr>
+          <w:ilvl w:val="0"/>
+          <w:numId w:val="4"/>
+        </w:numPr>
+      </w:pPr>
+      <w:r>
+        <w:t>initial motivation: 32-bit address space soon to be completely allocated.</w:t>
+      </w:r>
+    </w:p>
+    <w:p>
+      <w:pPr>
+        <w:pStyle w:val="ListParagraph"/>
+        <w:numPr>
+          <w:ilvl w:val="0"/>
+          <w:numId w:val="4"/>
+        </w:numPr>
+      </w:pPr>
+      <w:r>
+        <w:t xml:space="preserve">IPv6 datagram format: </w:t>
+      </w:r>
+    </w:p>
+    <w:p>
+      <w:pPr>
+        <w:pStyle w:val="ListParagraph"/>
+        <w:numPr>
+          <w:ilvl w:val="1"/>
+          <w:numId w:val="4"/>
+        </w:numPr>
+      </w:pPr>
+      <w:r>
+        <w:t>fixed-length 40-byte header</w:t>
+      </w:r>
+    </w:p>
+    <w:p>
+      <w:pPr>
+        <w:pStyle w:val="ListParagraph"/>
+        <w:numPr>
+          <w:ilvl w:val="1"/>
+          <w:numId w:val="4"/>
+        </w:numPr>
+      </w:pPr>
+      <w:r>
+        <w:t>no fragmentation allowed</w:t>
+      </w:r>
+    </w:p>
+    <w:p>
+      <w:pPr>
+        <w:jc w:val="center"/>
+      </w:pPr>
+    </w:p>
+    <w:p>
+      <w:pPr>
+        <w:jc w:val="center"/>
+      </w:pPr>
+    </w:p>
+    <w:p>
+      <w:pPr>
+        <w:pStyle w:val="Title"/>
+        <w:jc w:val="center"/>
+      </w:pPr>
+      <w:r>
+        <w:lastRenderedPageBreak/>
+        <w:t>Network layer, control plane</w:t>
+      </w:r>
+    </w:p>
+    <w:p/>
+    <w:p>
+      <w:r>
+        <w:t>5.1 Introduction</w:t>
+      </w:r>
+    </w:p>
+    <w:p/>
+    <w:p>
+      <w:r>
+        <w:t xml:space="preserve">5.2 </w:t>
+      </w:r>
+      <w:r>
+        <w:t>routing protocols</w:t>
+      </w:r>
+    </w:p>
+    <w:p>
+      <w:pPr>
+        <w:pStyle w:val="ListParagraph"/>
+        <w:numPr>
+          <w:ilvl w:val="0"/>
+          <w:numId w:val="5"/>
+        </w:numPr>
+      </w:pPr>
+      <w:r>
+        <w:t>link state</w:t>
+      </w:r>
+    </w:p>
+    <w:p>
+      <w:pPr>
+        <w:pStyle w:val="ListParagraph"/>
+        <w:numPr>
+          <w:ilvl w:val="0"/>
+          <w:numId w:val="5"/>
+        </w:numPr>
+      </w:pPr>
+      <w:r>
+        <w:t>distance vector</w:t>
       </w:r>
     </w:p>
     <w:sectPr>
@@ -190,6 +548,232 @@
 <file path=word/numbering.xml><?xml version="1.0" encoding="utf-8"?>
 <w:numbering xmlns:wpc="http://schemas.microsoft.com/office/word/2010/wordprocessingCanvas" xmlns:cx="http://schemas.microsoft.com/office/drawing/2014/chartex" xmlns:cx1="http://schemas.microsoft.com/office/drawing/2015/9/8/chartex" xmlns:cx2="http://schemas.microsoft.com/office/drawing/2015/10/21/chartex" xmlns:cx3="http://schemas.microsoft.com/office/drawing/2016/5/9/chartex" xmlns:cx4="http://schemas.microsoft.com/office/drawing/2016/5/10/chartex" xmlns:cx5="http://schemas.microsoft.com/office/drawing/2016/5/11/chartex" xmlns:cx6="http://schemas.microsoft.com/office/drawing/2016/5/12/chartex" xmlns:cx7="http://schemas.microsoft.com/office/drawing/2016/5/13/chartex" xmlns:cx8="http://schemas.microsoft.com/office/drawing/2016/5/14/chartex" xmlns:mc="http://schemas.openxmlformats.org/markup-compatibility/2006" xmlns:aink="http://schemas.microsoft.com/office/drawing/2016/ink" xmlns:am3d="http://schemas.microsoft.com/office/drawing/2017/model3d" xmlns:o="urn:schemas-microsoft-com:office:office" xmlns:r="http://schemas.openxmlformats.org/officeDocument/2006/relationships" xmlns:m="http://schemas.openxmlformats.org/officeDocument/2006/math" xmlns:v="urn:schemas-microsoft-com:vml" xmlns:wp14="http://schemas.microsoft.com/office/word/2010/wordprocessingDrawing" xmlns:wp="http://schemas.openxmlformats.org/drawingml/2006/wordprocessingDrawing" xmlns:w10="urn:schemas-microsoft-com:office:word" xmlns:w="http://schemas.openxmlformats.org/wordprocessingml/2006/main" xmlns:w14="http://schemas.microsoft.com/office/word/2010/wordml" xmlns:w15="http://schemas.microsoft.com/office/word/2012/wordml" xmlns:w16cex="http://schemas.microsoft.com/office/word/2018/wordml/cex" xmlns:w16cid="http://schemas.microsoft.com/office/word/2016/wordml/cid" xmlns:w16="http://schemas.microsoft.com/office/word/2018/wordml" xmlns:w16sdtdh="http://schemas.microsoft.com/office/word/2020/wordml/sdtdatahash" xmlns:w16se="http://schemas.microsoft.com/office/word/2015/wordml/symex" xmlns:wpg="http://schemas.microsoft.com/office/word/2010/wordprocessingGroup" xmlns:wpi="http://schemas.microsoft.com/office/word/2010/wordprocessingInk" xmlns:wne="http://schemas.microsoft.com/office/word/2006/wordml" xmlns:wps="http://schemas.microsoft.com/office/word/2010/wordprocessingShape" mc:Ignorable="w14 w15 w16se w16cid w16 w16cex w16sdtdh wp14">
   <w:abstractNum w:abstractNumId="0" w15:restartNumberingAfterBreak="0">
+    <w:nsid w:val="31FA79A7"/>
+    <w:multiLevelType w:val="hybridMultilevel"/>
+    <w:tmpl w:val="9CA630A8"/>
+    <w:lvl w:ilvl="0" w:tplc="0C090001">
+      <w:start w:val="1"/>
+      <w:numFmt w:val="bullet"/>
+      <w:lvlText w:val=""/>
+      <w:lvlJc w:val="left"/>
+      <w:pPr>
+        <w:ind w:left="720" w:hanging="360"/>
+      </w:pPr>
+      <w:rPr>
+        <w:rFonts w:ascii="Symbol" w:hAnsi="Symbol" w:hint="default"/>
+      </w:rPr>
+    </w:lvl>
+    <w:lvl w:ilvl="1" w:tplc="0C090003">
+      <w:start w:val="1"/>
+      <w:numFmt w:val="bullet"/>
+      <w:lvlText w:val="o"/>
+      <w:lvlJc w:val="left"/>
+      <w:pPr>
+        <w:ind w:left="1440" w:hanging="360"/>
+      </w:pPr>
+      <w:rPr>
+        <w:rFonts w:ascii="Courier New" w:hAnsi="Courier New" w:cs="Courier New" w:hint="default"/>
+      </w:rPr>
+    </w:lvl>
+    <w:lvl w:ilvl="2" w:tplc="0C090005" w:tentative="1">
+      <w:start w:val="1"/>
+      <w:numFmt w:val="bullet"/>
+      <w:lvlText w:val=""/>
+      <w:lvlJc w:val="left"/>
+      <w:pPr>
+        <w:ind w:left="2160" w:hanging="360"/>
+      </w:pPr>
+      <w:rPr>
+        <w:rFonts w:ascii="Wingdings" w:hAnsi="Wingdings" w:hint="default"/>
+      </w:rPr>
+    </w:lvl>
+    <w:lvl w:ilvl="3" w:tplc="0C090001" w:tentative="1">
+      <w:start w:val="1"/>
+      <w:numFmt w:val="bullet"/>
+      <w:lvlText w:val=""/>
+      <w:lvlJc w:val="left"/>
+      <w:pPr>
+        <w:ind w:left="2880" w:hanging="360"/>
+      </w:pPr>
+      <w:rPr>
+        <w:rFonts w:ascii="Symbol" w:hAnsi="Symbol" w:hint="default"/>
+      </w:rPr>
+    </w:lvl>
+    <w:lvl w:ilvl="4" w:tplc="0C090003" w:tentative="1">
+      <w:start w:val="1"/>
+      <w:numFmt w:val="bullet"/>
+      <w:lvlText w:val="o"/>
+      <w:lvlJc w:val="left"/>
+      <w:pPr>
+        <w:ind w:left="3600" w:hanging="360"/>
+      </w:pPr>
+      <w:rPr>
+        <w:rFonts w:ascii="Courier New" w:hAnsi="Courier New" w:cs="Courier New" w:hint="default"/>
+      </w:rPr>
+    </w:lvl>
+    <w:lvl w:ilvl="5" w:tplc="0C090005" w:tentative="1">
+      <w:start w:val="1"/>
+      <w:numFmt w:val="bullet"/>
+      <w:lvlText w:val=""/>
+      <w:lvlJc w:val="left"/>
+      <w:pPr>
+        <w:ind w:left="4320" w:hanging="360"/>
+      </w:pPr>
+      <w:rPr>
+        <w:rFonts w:ascii="Wingdings" w:hAnsi="Wingdings" w:hint="default"/>
+      </w:rPr>
+    </w:lvl>
+    <w:lvl w:ilvl="6" w:tplc="0C090001" w:tentative="1">
+      <w:start w:val="1"/>
+      <w:numFmt w:val="bullet"/>
+      <w:lvlText w:val=""/>
+      <w:lvlJc w:val="left"/>
+      <w:pPr>
+        <w:ind w:left="5040" w:hanging="360"/>
+      </w:pPr>
+      <w:rPr>
+        <w:rFonts w:ascii="Symbol" w:hAnsi="Symbol" w:hint="default"/>
+      </w:rPr>
+    </w:lvl>
+    <w:lvl w:ilvl="7" w:tplc="0C090003" w:tentative="1">
+      <w:start w:val="1"/>
+      <w:numFmt w:val="bullet"/>
+      <w:lvlText w:val="o"/>
+      <w:lvlJc w:val="left"/>
+      <w:pPr>
+        <w:ind w:left="5760" w:hanging="360"/>
+      </w:pPr>
+      <w:rPr>
+        <w:rFonts w:ascii="Courier New" w:hAnsi="Courier New" w:cs="Courier New" w:hint="default"/>
+      </w:rPr>
+    </w:lvl>
+    <w:lvl w:ilvl="8" w:tplc="0C090005" w:tentative="1">
+      <w:start w:val="1"/>
+      <w:numFmt w:val="bullet"/>
+      <w:lvlText w:val=""/>
+      <w:lvlJc w:val="left"/>
+      <w:pPr>
+        <w:ind w:left="6480" w:hanging="360"/>
+      </w:pPr>
+      <w:rPr>
+        <w:rFonts w:ascii="Wingdings" w:hAnsi="Wingdings" w:hint="default"/>
+      </w:rPr>
+    </w:lvl>
+  </w:abstractNum>
+  <w:abstractNum w:abstractNumId="1" w15:restartNumberingAfterBreak="0">
+    <w:nsid w:val="4DE57F8C"/>
+    <w:multiLevelType w:val="hybridMultilevel"/>
+    <w:tmpl w:val="C268AB56"/>
+    <w:lvl w:ilvl="0" w:tplc="0C090001">
+      <w:start w:val="1"/>
+      <w:numFmt w:val="bullet"/>
+      <w:lvlText w:val=""/>
+      <w:lvlJc w:val="left"/>
+      <w:pPr>
+        <w:ind w:left="1080" w:hanging="360"/>
+      </w:pPr>
+      <w:rPr>
+        <w:rFonts w:ascii="Symbol" w:hAnsi="Symbol" w:hint="default"/>
+      </w:rPr>
+    </w:lvl>
+    <w:lvl w:ilvl="1" w:tplc="0C090003" w:tentative="1">
+      <w:start w:val="1"/>
+      <w:numFmt w:val="bullet"/>
+      <w:lvlText w:val="o"/>
+      <w:lvlJc w:val="left"/>
+      <w:pPr>
+        <w:ind w:left="1800" w:hanging="360"/>
+      </w:pPr>
+      <w:rPr>
+        <w:rFonts w:ascii="Courier New" w:hAnsi="Courier New" w:cs="Courier New" w:hint="default"/>
+      </w:rPr>
+    </w:lvl>
+    <w:lvl w:ilvl="2" w:tplc="0C090005" w:tentative="1">
+      <w:start w:val="1"/>
+      <w:numFmt w:val="bullet"/>
+      <w:lvlText w:val=""/>
+      <w:lvlJc w:val="left"/>
+      <w:pPr>
+        <w:ind w:left="2520" w:hanging="360"/>
+      </w:pPr>
+      <w:rPr>
+        <w:rFonts w:ascii="Wingdings" w:hAnsi="Wingdings" w:hint="default"/>
+      </w:rPr>
+    </w:lvl>
+    <w:lvl w:ilvl="3" w:tplc="0C090001" w:tentative="1">
+      <w:start w:val="1"/>
+      <w:numFmt w:val="bullet"/>
+      <w:lvlText w:val=""/>
+      <w:lvlJc w:val="left"/>
+      <w:pPr>
+        <w:ind w:left="3240" w:hanging="360"/>
+      </w:pPr>
+      <w:rPr>
+        <w:rFonts w:ascii="Symbol" w:hAnsi="Symbol" w:hint="default"/>
+      </w:rPr>
+    </w:lvl>
+    <w:lvl w:ilvl="4" w:tplc="0C090003" w:tentative="1">
+      <w:start w:val="1"/>
+      <w:numFmt w:val="bullet"/>
+      <w:lvlText w:val="o"/>
+      <w:lvlJc w:val="left"/>
+      <w:pPr>
+        <w:ind w:left="3960" w:hanging="360"/>
+      </w:pPr>
+      <w:rPr>
+        <w:rFonts w:ascii="Courier New" w:hAnsi="Courier New" w:cs="Courier New" w:hint="default"/>
+      </w:rPr>
+    </w:lvl>
+    <w:lvl w:ilvl="5" w:tplc="0C090005" w:tentative="1">
+      <w:start w:val="1"/>
+      <w:numFmt w:val="bullet"/>
+      <w:lvlText w:val=""/>
+      <w:lvlJc w:val="left"/>
+      <w:pPr>
+        <w:ind w:left="4680" w:hanging="360"/>
+      </w:pPr>
+      <w:rPr>
+        <w:rFonts w:ascii="Wingdings" w:hAnsi="Wingdings" w:hint="default"/>
+      </w:rPr>
+    </w:lvl>
+    <w:lvl w:ilvl="6" w:tplc="0C090001" w:tentative="1">
+      <w:start w:val="1"/>
+      <w:numFmt w:val="bullet"/>
+      <w:lvlText w:val=""/>
+      <w:lvlJc w:val="left"/>
+      <w:pPr>
+        <w:ind w:left="5400" w:hanging="360"/>
+      </w:pPr>
+      <w:rPr>
+        <w:rFonts w:ascii="Symbol" w:hAnsi="Symbol" w:hint="default"/>
+      </w:rPr>
+    </w:lvl>
+    <w:lvl w:ilvl="7" w:tplc="0C090003" w:tentative="1">
+      <w:start w:val="1"/>
+      <w:numFmt w:val="bullet"/>
+      <w:lvlText w:val="o"/>
+      <w:lvlJc w:val="left"/>
+      <w:pPr>
+        <w:ind w:left="6120" w:hanging="360"/>
+      </w:pPr>
+      <w:rPr>
+        <w:rFonts w:ascii="Courier New" w:hAnsi="Courier New" w:cs="Courier New" w:hint="default"/>
+      </w:rPr>
+    </w:lvl>
+    <w:lvl w:ilvl="8" w:tplc="0C090005" w:tentative="1">
+      <w:start w:val="1"/>
+      <w:numFmt w:val="bullet"/>
+      <w:lvlText w:val=""/>
+      <w:lvlJc w:val="left"/>
+      <w:pPr>
+        <w:ind w:left="6840" w:hanging="360"/>
+      </w:pPr>
+      <w:rPr>
+        <w:rFonts w:ascii="Wingdings" w:hAnsi="Wingdings" w:hint="default"/>
+      </w:rPr>
+    </w:lvl>
+  </w:abstractNum>
+  <w:abstractNum w:abstractNumId="2" w15:restartNumberingAfterBreak="0">
     <w:nsid w:val="5E257F9D"/>
     <w:multiLevelType w:val="hybridMultilevel"/>
     <w:tmpl w:val="17B0309C"/>
@@ -302,8 +886,246 @@
       </w:rPr>
     </w:lvl>
   </w:abstractNum>
+  <w:abstractNum w:abstractNumId="3" w15:restartNumberingAfterBreak="0">
+    <w:nsid w:val="7A031428"/>
+    <w:multiLevelType w:val="hybridMultilevel"/>
+    <w:tmpl w:val="D54EA14C"/>
+    <w:lvl w:ilvl="0" w:tplc="0C090001">
+      <w:start w:val="1"/>
+      <w:numFmt w:val="bullet"/>
+      <w:lvlText w:val=""/>
+      <w:lvlJc w:val="left"/>
+      <w:pPr>
+        <w:ind w:left="720" w:hanging="360"/>
+      </w:pPr>
+      <w:rPr>
+        <w:rFonts w:ascii="Symbol" w:hAnsi="Symbol" w:hint="default"/>
+      </w:rPr>
+    </w:lvl>
+    <w:lvl w:ilvl="1" w:tplc="0C090003">
+      <w:start w:val="1"/>
+      <w:numFmt w:val="bullet"/>
+      <w:lvlText w:val="o"/>
+      <w:lvlJc w:val="left"/>
+      <w:pPr>
+        <w:ind w:left="1440" w:hanging="360"/>
+      </w:pPr>
+      <w:rPr>
+        <w:rFonts w:ascii="Courier New" w:hAnsi="Courier New" w:cs="Courier New" w:hint="default"/>
+      </w:rPr>
+    </w:lvl>
+    <w:lvl w:ilvl="2" w:tplc="0C090005" w:tentative="1">
+      <w:start w:val="1"/>
+      <w:numFmt w:val="bullet"/>
+      <w:lvlText w:val=""/>
+      <w:lvlJc w:val="left"/>
+      <w:pPr>
+        <w:ind w:left="2160" w:hanging="360"/>
+      </w:pPr>
+      <w:rPr>
+        <w:rFonts w:ascii="Wingdings" w:hAnsi="Wingdings" w:hint="default"/>
+      </w:rPr>
+    </w:lvl>
+    <w:lvl w:ilvl="3" w:tplc="0C090001" w:tentative="1">
+      <w:start w:val="1"/>
+      <w:numFmt w:val="bullet"/>
+      <w:lvlText w:val=""/>
+      <w:lvlJc w:val="left"/>
+      <w:pPr>
+        <w:ind w:left="2880" w:hanging="360"/>
+      </w:pPr>
+      <w:rPr>
+        <w:rFonts w:ascii="Symbol" w:hAnsi="Symbol" w:hint="default"/>
+      </w:rPr>
+    </w:lvl>
+    <w:lvl w:ilvl="4" w:tplc="0C090003" w:tentative="1">
+      <w:start w:val="1"/>
+      <w:numFmt w:val="bullet"/>
+      <w:lvlText w:val="o"/>
+      <w:lvlJc w:val="left"/>
+      <w:pPr>
+        <w:ind w:left="3600" w:hanging="360"/>
+      </w:pPr>
+      <w:rPr>
+        <w:rFonts w:ascii="Courier New" w:hAnsi="Courier New" w:cs="Courier New" w:hint="default"/>
+      </w:rPr>
+    </w:lvl>
+    <w:lvl w:ilvl="5" w:tplc="0C090005" w:tentative="1">
+      <w:start w:val="1"/>
+      <w:numFmt w:val="bullet"/>
+      <w:lvlText w:val=""/>
+      <w:lvlJc w:val="left"/>
+      <w:pPr>
+        <w:ind w:left="4320" w:hanging="360"/>
+      </w:pPr>
+      <w:rPr>
+        <w:rFonts w:ascii="Wingdings" w:hAnsi="Wingdings" w:hint="default"/>
+      </w:rPr>
+    </w:lvl>
+    <w:lvl w:ilvl="6" w:tplc="0C090001" w:tentative="1">
+      <w:start w:val="1"/>
+      <w:numFmt w:val="bullet"/>
+      <w:lvlText w:val=""/>
+      <w:lvlJc w:val="left"/>
+      <w:pPr>
+        <w:ind w:left="5040" w:hanging="360"/>
+      </w:pPr>
+      <w:rPr>
+        <w:rFonts w:ascii="Symbol" w:hAnsi="Symbol" w:hint="default"/>
+      </w:rPr>
+    </w:lvl>
+    <w:lvl w:ilvl="7" w:tplc="0C090003" w:tentative="1">
+      <w:start w:val="1"/>
+      <w:numFmt w:val="bullet"/>
+      <w:lvlText w:val="o"/>
+      <w:lvlJc w:val="left"/>
+      <w:pPr>
+        <w:ind w:left="5760" w:hanging="360"/>
+      </w:pPr>
+      <w:rPr>
+        <w:rFonts w:ascii="Courier New" w:hAnsi="Courier New" w:cs="Courier New" w:hint="default"/>
+      </w:rPr>
+    </w:lvl>
+    <w:lvl w:ilvl="8" w:tplc="0C090005" w:tentative="1">
+      <w:start w:val="1"/>
+      <w:numFmt w:val="bullet"/>
+      <w:lvlText w:val=""/>
+      <w:lvlJc w:val="left"/>
+      <w:pPr>
+        <w:ind w:left="6480" w:hanging="360"/>
+      </w:pPr>
+      <w:rPr>
+        <w:rFonts w:ascii="Wingdings" w:hAnsi="Wingdings" w:hint="default"/>
+      </w:rPr>
+    </w:lvl>
+  </w:abstractNum>
+  <w:abstractNum w:abstractNumId="4" w15:restartNumberingAfterBreak="0">
+    <w:nsid w:val="7B7C0F9F"/>
+    <w:multiLevelType w:val="hybridMultilevel"/>
+    <w:tmpl w:val="11148D18"/>
+    <w:lvl w:ilvl="0" w:tplc="0C090001">
+      <w:start w:val="1"/>
+      <w:numFmt w:val="bullet"/>
+      <w:lvlText w:val=""/>
+      <w:lvlJc w:val="left"/>
+      <w:pPr>
+        <w:ind w:left="720" w:hanging="360"/>
+      </w:pPr>
+      <w:rPr>
+        <w:rFonts w:ascii="Symbol" w:hAnsi="Symbol" w:hint="default"/>
+      </w:rPr>
+    </w:lvl>
+    <w:lvl w:ilvl="1" w:tplc="0C090003" w:tentative="1">
+      <w:start w:val="1"/>
+      <w:numFmt w:val="bullet"/>
+      <w:lvlText w:val="o"/>
+      <w:lvlJc w:val="left"/>
+      <w:pPr>
+        <w:ind w:left="1440" w:hanging="360"/>
+      </w:pPr>
+      <w:rPr>
+        <w:rFonts w:ascii="Courier New" w:hAnsi="Courier New" w:cs="Courier New" w:hint="default"/>
+      </w:rPr>
+    </w:lvl>
+    <w:lvl w:ilvl="2" w:tplc="0C090005" w:tentative="1">
+      <w:start w:val="1"/>
+      <w:numFmt w:val="bullet"/>
+      <w:lvlText w:val=""/>
+      <w:lvlJc w:val="left"/>
+      <w:pPr>
+        <w:ind w:left="2160" w:hanging="360"/>
+      </w:pPr>
+      <w:rPr>
+        <w:rFonts w:ascii="Wingdings" w:hAnsi="Wingdings" w:hint="default"/>
+      </w:rPr>
+    </w:lvl>
+    <w:lvl w:ilvl="3" w:tplc="0C090001" w:tentative="1">
+      <w:start w:val="1"/>
+      <w:numFmt w:val="bullet"/>
+      <w:lvlText w:val=""/>
+      <w:lvlJc w:val="left"/>
+      <w:pPr>
+        <w:ind w:left="2880" w:hanging="360"/>
+      </w:pPr>
+      <w:rPr>
+        <w:rFonts w:ascii="Symbol" w:hAnsi="Symbol" w:hint="default"/>
+      </w:rPr>
+    </w:lvl>
+    <w:lvl w:ilvl="4" w:tplc="0C090003" w:tentative="1">
+      <w:start w:val="1"/>
+      <w:numFmt w:val="bullet"/>
+      <w:lvlText w:val="o"/>
+      <w:lvlJc w:val="left"/>
+      <w:pPr>
+        <w:ind w:left="3600" w:hanging="360"/>
+      </w:pPr>
+      <w:rPr>
+        <w:rFonts w:ascii="Courier New" w:hAnsi="Courier New" w:cs="Courier New" w:hint="default"/>
+      </w:rPr>
+    </w:lvl>
+    <w:lvl w:ilvl="5" w:tplc="0C090005" w:tentative="1">
+      <w:start w:val="1"/>
+      <w:numFmt w:val="bullet"/>
+      <w:lvlText w:val=""/>
+      <w:lvlJc w:val="left"/>
+      <w:pPr>
+        <w:ind w:left="4320" w:hanging="360"/>
+      </w:pPr>
+      <w:rPr>
+        <w:rFonts w:ascii="Wingdings" w:hAnsi="Wingdings" w:hint="default"/>
+      </w:rPr>
+    </w:lvl>
+    <w:lvl w:ilvl="6" w:tplc="0C090001" w:tentative="1">
+      <w:start w:val="1"/>
+      <w:numFmt w:val="bullet"/>
+      <w:lvlText w:val=""/>
+      <w:lvlJc w:val="left"/>
+      <w:pPr>
+        <w:ind w:left="5040" w:hanging="360"/>
+      </w:pPr>
+      <w:rPr>
+        <w:rFonts w:ascii="Symbol" w:hAnsi="Symbol" w:hint="default"/>
+      </w:rPr>
+    </w:lvl>
+    <w:lvl w:ilvl="7" w:tplc="0C090003" w:tentative="1">
+      <w:start w:val="1"/>
+      <w:numFmt w:val="bullet"/>
+      <w:lvlText w:val="o"/>
+      <w:lvlJc w:val="left"/>
+      <w:pPr>
+        <w:ind w:left="5760" w:hanging="360"/>
+      </w:pPr>
+      <w:rPr>
+        <w:rFonts w:ascii="Courier New" w:hAnsi="Courier New" w:cs="Courier New" w:hint="default"/>
+      </w:rPr>
+    </w:lvl>
+    <w:lvl w:ilvl="8" w:tplc="0C090005" w:tentative="1">
+      <w:start w:val="1"/>
+      <w:numFmt w:val="bullet"/>
+      <w:lvlText w:val=""/>
+      <w:lvlJc w:val="left"/>
+      <w:pPr>
+        <w:ind w:left="6480" w:hanging="360"/>
+      </w:pPr>
+      <w:rPr>
+        <w:rFonts w:ascii="Wingdings" w:hAnsi="Wingdings" w:hint="default"/>
+      </w:rPr>
+    </w:lvl>
+  </w:abstractNum>
   <w:num w:numId="1">
+    <w:abstractNumId w:val="2"/>
+  </w:num>
+  <w:num w:numId="2">
+    <w:abstractNumId w:val="4"/>
+  </w:num>
+  <w:num w:numId="3">
     <w:abstractNumId w:val="0"/>
+  </w:num>
+  <w:num w:numId="4">
+    <w:abstractNumId w:val="3"/>
+  </w:num>
+  <w:num w:numId="5">
+    <w:abstractNumId w:val="1"/>
   </w:num>
 </w:numbering>
 </file>
@@ -706,6 +1528,11 @@
   <w:style w:type="paragraph" w:default="1" w:styleId="Normal">
     <w:name w:val="Normal"/>
     <w:qFormat/>
+    <w:rsid w:val="008656D9"/>
+    <w:rPr>
+      <w:rFonts w:ascii="Times New Roman" w:hAnsi="Times New Roman"/>
+      <w:sz w:val="24"/>
+    </w:rPr>
   </w:style>
   <w:style w:type="paragraph" w:styleId="Heading1">
     <w:name w:val="heading 1"/>
@@ -753,7 +1580,6 @@
   <w:style w:type="character" w:default="1" w:styleId="DefaultParagraphFont">
     <w:name w:val="Default Paragraph Font"/>
     <w:uiPriority w:val="1"/>
-    <w:semiHidden/>
     <w:unhideWhenUsed/>
   </w:style>
   <w:style w:type="table" w:default="1" w:styleId="TableNormal">

--- a/week8/Comp3331-Week 8-Lecture 1.docx
+++ b/week8/Comp3331-Week 8-Lecture 1.docx
@@ -183,10 +183,7 @@
         </w:numPr>
       </w:pPr>
       <w:r>
-        <w:t>NAT violates the architectural model of IP</w:t>
-      </w:r>
-      <w:r>
-        <w:t>:</w:t>
+        <w:t>NAT violates the architectural model of IP:</w:t>
       </w:r>
     </w:p>
     <w:p>
@@ -257,15 +254,7 @@
           <w:bCs/>
           <w:u w:val="single"/>
         </w:rPr>
-        <w:t>A</w:t>
-      </w:r>
-      <w:r>
-        <w:rPr>
-          <w:b/>
-          <w:bCs/>
-          <w:u w:val="single"/>
-        </w:rPr>
-        <w:t>dvantages</w:t>
+        <w:t>Advantages</w:t>
       </w:r>
     </w:p>
     <w:p>
@@ -498,17 +487,16 @@
     </w:p>
     <w:p/>
     <w:p>
+      <w:pPr>
+        <w:pStyle w:val="Heading1"/>
+      </w:pPr>
       <w:r>
         <w:t>5.1 Introduction</w:t>
       </w:r>
     </w:p>
-    <w:p/>
-    <w:p>
-      <w:r>
-        <w:t xml:space="preserve">5.2 </w:t>
-      </w:r>
-      <w:r>
-        <w:t>routing protocols</w:t>
+    <w:p>
+      <w:r>
+        <w:t>Two approaches to structuring network control plane:</w:t>
       </w:r>
     </w:p>
     <w:p>
@@ -516,11 +504,44 @@
         <w:pStyle w:val="ListParagraph"/>
         <w:numPr>
           <w:ilvl w:val="0"/>
-          <w:numId w:val="5"/>
+          <w:numId w:val="6"/>
         </w:numPr>
-      </w:pPr>
-      <w:r>
-        <w:t>link state</w:t>
+        <w:rPr>
+          <w:highlight w:val="yellow"/>
+        </w:rPr>
+      </w:pPr>
+      <w:r>
+        <w:rPr>
+          <w:highlight w:val="yellow"/>
+        </w:rPr>
+        <w:t>per-router control (traditional)</w:t>
+      </w:r>
+    </w:p>
+    <w:p>
+      <w:pPr>
+        <w:rPr>
+          <w:highlight w:val="yellow"/>
+        </w:rPr>
+      </w:pPr>
+      <w:r>
+        <w:rPr>
+          <w:highlight w:val="yellow"/>
+        </w:rPr>
+        <w:t xml:space="preserve">Individual routing algorithm components in </w:t>
+      </w:r>
+      <w:proofErr w:type="gramStart"/>
+      <w:r>
+        <w:rPr>
+          <w:highlight w:val="yellow"/>
+        </w:rPr>
+        <w:t>each and every</w:t>
+      </w:r>
+      <w:proofErr w:type="gramEnd"/>
+      <w:r>
+        <w:rPr>
+          <w:highlight w:val="yellow"/>
+        </w:rPr>
+        <w:t xml:space="preserve"> router interact with each other in control plane to compute forwarding tables</w:t>
       </w:r>
     </w:p>
     <w:p>
@@ -528,11 +549,899 @@
         <w:pStyle w:val="ListParagraph"/>
         <w:numPr>
           <w:ilvl w:val="0"/>
-          <w:numId w:val="5"/>
+          <w:numId w:val="6"/>
         </w:numPr>
       </w:pPr>
       <w:r>
-        <w:t>distance vector</w:t>
+        <w:t>logically centralized control (software defined networking)</w:t>
+      </w:r>
+    </w:p>
+    <w:p>
+      <w:pPr>
+        <w:pStyle w:val="Heading1"/>
+        <w:numPr>
+          <w:ilvl w:val="1"/>
+          <w:numId w:val="7"/>
+        </w:numPr>
+      </w:pPr>
+      <w:r>
+        <w:t xml:space="preserve"> R</w:t>
+      </w:r>
+      <w:r>
+        <w:t>outing protocols</w:t>
+      </w:r>
+    </w:p>
+    <w:p>
+      <w:r>
+        <w:t>Abbreviations:</w:t>
+      </w:r>
+    </w:p>
+    <w:p>
+      <w:pPr>
+        <w:pStyle w:val="ListParagraph"/>
+        <w:numPr>
+          <w:ilvl w:val="0"/>
+          <w:numId w:val="6"/>
+        </w:numPr>
+      </w:pPr>
+      <w:r>
+        <w:t>Autonomous System (AS)</w:t>
+      </w:r>
+    </w:p>
+    <w:p>
+      <w:pPr>
+        <w:pStyle w:val="ListParagraph"/>
+        <w:numPr>
+          <w:ilvl w:val="0"/>
+          <w:numId w:val="6"/>
+        </w:numPr>
+      </w:pPr>
+      <w:r>
+        <w:t>Open Shortest Path First (OSPF)</w:t>
+      </w:r>
+    </w:p>
+    <w:p>
+      <w:pPr>
+        <w:pStyle w:val="ListParagraph"/>
+        <w:numPr>
+          <w:ilvl w:val="0"/>
+          <w:numId w:val="6"/>
+        </w:numPr>
+      </w:pPr>
+      <w:r>
+        <w:t>Routing Information Protocol (RIP)</w:t>
+      </w:r>
+    </w:p>
+    <w:p>
+      <w:pPr>
+        <w:pStyle w:val="ListParagraph"/>
+        <w:numPr>
+          <w:ilvl w:val="0"/>
+          <w:numId w:val="6"/>
+        </w:numPr>
+      </w:pPr>
+      <w:r>
+        <w:t>Border Gateway Protocol (</w:t>
+      </w:r>
+      <w:proofErr w:type="spellStart"/>
+      <w:r>
+        <w:t>BGP</w:t>
+      </w:r>
+      <w:proofErr w:type="spellEnd"/>
+      <w:r>
+        <w:t>)</w:t>
+      </w:r>
+    </w:p>
+    <w:p>
+      <w:pPr>
+        <w:pStyle w:val="Heading1"/>
+      </w:pPr>
+      <w:r>
+        <w:t>I</w:t>
+      </w:r>
+      <w:r>
+        <w:t>ntra-domain routing protocol</w:t>
+      </w:r>
+    </w:p>
+    <w:p>
+      <w:r>
+        <w:t>Each AS runs an intra-domain routing protocol that establishes routers within its domain</w:t>
+      </w:r>
+    </w:p>
+    <w:p>
+      <w:pPr>
+        <w:rPr>
+          <w:b/>
+          <w:bCs/>
+          <w:u w:val="single"/>
+        </w:rPr>
+      </w:pPr>
+      <w:r>
+        <w:rPr>
+          <w:b/>
+          <w:bCs/>
+          <w:u w:val="single"/>
+        </w:rPr>
+        <w:t>link state</w:t>
+      </w:r>
+      <w:r>
+        <w:rPr>
+          <w:b/>
+          <w:bCs/>
+          <w:u w:val="single"/>
+        </w:rPr>
+        <w:t xml:space="preserve"> (lecture 1)</w:t>
+      </w:r>
+    </w:p>
+    <w:p>
+      <w:r>
+        <w:t>Least-cost paths =&gt; shortest paths (hop count)</w:t>
+      </w:r>
+    </w:p>
+    <w:tbl>
+      <w:tblPr>
+        <w:tblStyle w:val="TableGrid"/>
+        <w:tblW w:w="9130" w:type="dxa"/>
+        <w:tblLook w:val="04A0" w:firstRow="1" w:lastRow="0" w:firstColumn="1" w:lastColumn="0" w:noHBand="0" w:noVBand="1"/>
+      </w:tblPr>
+      <w:tblGrid>
+        <w:gridCol w:w="4565"/>
+        <w:gridCol w:w="4565"/>
+      </w:tblGrid>
+      <w:tr>
+        <w:trPr>
+          <w:trHeight w:val="473"/>
+        </w:trPr>
+        <w:tc>
+          <w:tcPr>
+            <w:tcW w:w="4565" w:type="dxa"/>
+          </w:tcPr>
+          <w:p>
+            <w:pPr>
+              <w:jc w:val="center"/>
+              <w:rPr>
+                <w:highlight w:val="yellow"/>
+              </w:rPr>
+            </w:pPr>
+            <w:r>
+              <w:rPr>
+                <w:highlight w:val="yellow"/>
+              </w:rPr>
+              <w:t>Link State (Global)</w:t>
+            </w:r>
+          </w:p>
+        </w:tc>
+        <w:tc>
+          <w:tcPr>
+            <w:tcW w:w="4565" w:type="dxa"/>
+          </w:tcPr>
+          <w:p>
+            <w:pPr>
+              <w:jc w:val="center"/>
+              <w:rPr>
+                <w:highlight w:val="yellow"/>
+              </w:rPr>
+            </w:pPr>
+            <w:r>
+              <w:rPr>
+                <w:highlight w:val="yellow"/>
+              </w:rPr>
+              <w:t>Distance Vector (Decentralised)</w:t>
+            </w:r>
+          </w:p>
+        </w:tc>
+      </w:tr>
+      <w:tr>
+        <w:trPr>
+          <w:trHeight w:val="947"/>
+        </w:trPr>
+        <w:tc>
+          <w:tcPr>
+            <w:tcW w:w="4565" w:type="dxa"/>
+          </w:tcPr>
+          <w:p>
+            <w:r>
+              <w:t>Routers maintain cost of each link in the network</w:t>
+            </w:r>
+            <w:r>
+              <w:t xml:space="preserve"> </w:t>
+            </w:r>
+          </w:p>
+        </w:tc>
+        <w:tc>
+          <w:tcPr>
+            <w:tcW w:w="4565" w:type="dxa"/>
+          </w:tcPr>
+          <w:p>
+            <w:r>
+              <w:t>Routers maintain next hop &amp; cost of each destination.</w:t>
+            </w:r>
+            <w:r>
+              <w:t xml:space="preserve"> </w:t>
+            </w:r>
+          </w:p>
+        </w:tc>
+      </w:tr>
+      <w:tr>
+        <w:trPr>
+          <w:trHeight w:val="927"/>
+        </w:trPr>
+        <w:tc>
+          <w:tcPr>
+            <w:tcW w:w="4565" w:type="dxa"/>
+          </w:tcPr>
+          <w:p>
+            <w:r>
+              <w:t>Connectivity/cost changes flooded to all routers</w:t>
+            </w:r>
+            <w:r>
+              <w:t xml:space="preserve"> </w:t>
+            </w:r>
+            <w:r>
+              <w:t>(each router knows exactly how the network looks like)</w:t>
+            </w:r>
+          </w:p>
+        </w:tc>
+        <w:tc>
+          <w:tcPr>
+            <w:tcW w:w="4565" w:type="dxa"/>
+          </w:tcPr>
+          <w:p>
+            <w:r>
+              <w:t>Connectivity/cost changes iteratively propagate form neighbour to neighbour</w:t>
+            </w:r>
+            <w:r>
+              <w:t xml:space="preserve"> </w:t>
+            </w:r>
+            <w:r>
+              <w:t>(Only knows its neighbours)</w:t>
+            </w:r>
+          </w:p>
+        </w:tc>
+      </w:tr>
+      <w:tr>
+        <w:trPr>
+          <w:trHeight w:val="947"/>
+        </w:trPr>
+        <w:tc>
+          <w:tcPr>
+            <w:tcW w:w="4565" w:type="dxa"/>
+          </w:tcPr>
+          <w:p>
+            <w:r>
+              <w:t>Converges quickly (less inconsistency, looping, etc.)</w:t>
+            </w:r>
+          </w:p>
+        </w:tc>
+        <w:tc>
+          <w:tcPr>
+            <w:tcW w:w="4565" w:type="dxa"/>
+          </w:tcPr>
+          <w:p>
+            <w:r>
+              <w:t>Requires multiple rounds to converge</w:t>
+            </w:r>
+          </w:p>
+        </w:tc>
+      </w:tr>
+      <w:tr>
+        <w:trPr>
+          <w:trHeight w:val="473"/>
+        </w:trPr>
+        <w:tc>
+          <w:tcPr>
+            <w:tcW w:w="4565" w:type="dxa"/>
+          </w:tcPr>
+          <w:p>
+            <w:r>
+              <w:t>Limited network sizes</w:t>
+            </w:r>
+            <w:r>
+              <w:t xml:space="preserve">, </w:t>
+            </w:r>
+            <w:r>
+              <w:t>used in small networks</w:t>
+            </w:r>
+          </w:p>
+        </w:tc>
+        <w:tc>
+          <w:tcPr>
+            <w:tcW w:w="4565" w:type="dxa"/>
+          </w:tcPr>
+          <w:p>
+            <w:r>
+              <w:rPr>
+                <w:color w:val="FF0000"/>
+              </w:rPr>
+              <w:t>Scales to large networks</w:t>
+            </w:r>
+          </w:p>
+        </w:tc>
+      </w:tr>
+    </w:tbl>
+    <w:p>
+      <w:pPr>
+        <w:pStyle w:val="ListParagraph"/>
+        <w:numPr>
+          <w:ilvl w:val="0"/>
+          <w:numId w:val="8"/>
+        </w:numPr>
+      </w:pPr>
+      <w:r>
+        <w:t>Each node maintains its local “link state” (LS)</w:t>
+      </w:r>
+      <w:r>
+        <w:t xml:space="preserve">: </w:t>
+      </w:r>
+      <w:r>
+        <w:t>i.e., a list of its directly attached links and their costs</w:t>
+      </w:r>
+    </w:p>
+    <w:p>
+      <w:pPr>
+        <w:pStyle w:val="ListParagraph"/>
+        <w:numPr>
+          <w:ilvl w:val="0"/>
+          <w:numId w:val="8"/>
+        </w:numPr>
+      </w:pPr>
+      <w:r>
+        <w:t>Each node floods its local link state</w:t>
+      </w:r>
+      <w:r>
+        <w:t xml:space="preserve">: </w:t>
+      </w:r>
+      <w:r>
+        <w:t xml:space="preserve">on receiving a new LS message, a router forwards the message to all its </w:t>
+      </w:r>
+      <w:r>
+        <w:t>neighbours</w:t>
+      </w:r>
+      <w:r>
+        <w:t xml:space="preserve"> other than the one it received the message from</w:t>
+      </w:r>
+      <w:r>
+        <w:t xml:space="preserve"> (</w:t>
+      </w:r>
+      <w:r>
+        <w:t xml:space="preserve">Flooding </w:t>
+      </w:r>
+      <w:proofErr w:type="spellStart"/>
+      <w:r>
+        <w:t>LSAs</w:t>
+      </w:r>
+      <w:proofErr w:type="spellEnd"/>
+      <w:r>
+        <w:t>)</w:t>
+      </w:r>
+    </w:p>
+    <w:p/>
+    <w:p>
+      <w:pPr>
+        <w:pStyle w:val="Heading2"/>
+      </w:pPr>
+      <w:r>
+        <w:lastRenderedPageBreak/>
+        <w:t>Dijkstra’s algorithm</w:t>
+      </w:r>
+    </w:p>
+    <w:p>
+      <w:pPr>
+        <w:jc w:val="center"/>
+      </w:pPr>
+      <w:r>
+        <w:rPr>
+          <w:noProof/>
+        </w:rPr>
+        <w:drawing>
+          <wp:inline distT="0" distB="0" distL="0" distR="0" wp14:anchorId="01BD965E" wp14:editId="56A3C65D">
+            <wp:extent cx="4074566" cy="2749180"/>
+            <wp:effectExtent l="0" t="0" r="2540" b="0"/>
+            <wp:docPr id="3" name="Picture 3" descr="Text&#10;&#10;Description automatically generated"/>
+            <wp:cNvGraphicFramePr>
+              <a:graphicFrameLocks xmlns:a="http://schemas.openxmlformats.org/drawingml/2006/main" noChangeAspect="1"/>
+            </wp:cNvGraphicFramePr>
+            <a:graphic xmlns:a="http://schemas.openxmlformats.org/drawingml/2006/main">
+              <a:graphicData uri="http://schemas.openxmlformats.org/drawingml/2006/picture">
+                <pic:pic xmlns:pic="http://schemas.openxmlformats.org/drawingml/2006/picture">
+                  <pic:nvPicPr>
+                    <pic:cNvPr id="3" name="Picture 3" descr="Text&#10;&#10;Description automatically generated"/>
+                    <pic:cNvPicPr/>
+                  </pic:nvPicPr>
+                  <pic:blipFill>
+                    <a:blip r:embed="rId8"/>
+                    <a:stretch>
+                      <a:fillRect/>
+                    </a:stretch>
+                  </pic:blipFill>
+                  <pic:spPr>
+                    <a:xfrm>
+                      <a:off x="0" y="0"/>
+                      <a:ext cx="4083835" cy="2755434"/>
+                    </a:xfrm>
+                    <a:prstGeom prst="rect">
+                      <a:avLst/>
+                    </a:prstGeom>
+                  </pic:spPr>
+                </pic:pic>
+              </a:graphicData>
+            </a:graphic>
+          </wp:inline>
+        </w:drawing>
+      </w:r>
+    </w:p>
+    <w:p>
+      <w:pPr>
+        <w:jc w:val="center"/>
+      </w:pPr>
+      <w:r>
+        <w:rPr>
+          <w:noProof/>
+        </w:rPr>
+        <w:drawing>
+          <wp:inline distT="0" distB="0" distL="0" distR="0" wp14:anchorId="21F0D903" wp14:editId="27B956CD">
+            <wp:extent cx="4605346" cy="2991485"/>
+            <wp:effectExtent l="0" t="0" r="5080" b="0"/>
+            <wp:docPr id="4" name="Picture 4" descr="A picture containing diagram&#10;&#10;Description automatically generated"/>
+            <wp:cNvGraphicFramePr>
+              <a:graphicFrameLocks xmlns:a="http://schemas.openxmlformats.org/drawingml/2006/main" noChangeAspect="1"/>
+            </wp:cNvGraphicFramePr>
+            <a:graphic xmlns:a="http://schemas.openxmlformats.org/drawingml/2006/main">
+              <a:graphicData uri="http://schemas.openxmlformats.org/drawingml/2006/picture">
+                <pic:pic xmlns:pic="http://schemas.openxmlformats.org/drawingml/2006/picture">
+                  <pic:nvPicPr>
+                    <pic:cNvPr id="4" name="Picture 4" descr="A picture containing diagram&#10;&#10;Description automatically generated"/>
+                    <pic:cNvPicPr/>
+                  </pic:nvPicPr>
+                  <pic:blipFill>
+                    <a:blip r:embed="rId9"/>
+                    <a:stretch>
+                      <a:fillRect/>
+                    </a:stretch>
+                  </pic:blipFill>
+                  <pic:spPr>
+                    <a:xfrm>
+                      <a:off x="0" y="0"/>
+                      <a:ext cx="4611994" cy="2995804"/>
+                    </a:xfrm>
+                    <a:prstGeom prst="rect">
+                      <a:avLst/>
+                    </a:prstGeom>
+                  </pic:spPr>
+                </pic:pic>
+              </a:graphicData>
+            </a:graphic>
+          </wp:inline>
+        </w:drawing>
+      </w:r>
+    </w:p>
+    <w:p>
+      <w:r>
+        <w:rPr>
+          <w:highlight w:val="yellow"/>
+        </w:rPr>
+        <w:t>This is going to be in the exam!</w:t>
+      </w:r>
+    </w:p>
+    <w:p>
+      <w:pPr>
+        <w:pStyle w:val="ListParagraph"/>
+        <w:numPr>
+          <w:ilvl w:val="0"/>
+          <w:numId w:val="9"/>
+        </w:numPr>
+      </w:pPr>
+      <w:r>
+        <w:t xml:space="preserve">In the initialization step, the currently known least-cost paths from </w:t>
+      </w:r>
+      <w:r>
+        <w:t>A</w:t>
+      </w:r>
+      <w:r>
+        <w:t xml:space="preserve"> to its directly attached </w:t>
+      </w:r>
+      <w:r>
+        <w:t>neighbours</w:t>
+      </w:r>
+      <w:r>
+        <w:t>,</w:t>
+      </w:r>
+      <w:r>
+        <w:t xml:space="preserve"> </w:t>
+      </w:r>
+      <w:proofErr w:type="gramStart"/>
+      <w:r>
+        <w:t>particular that</w:t>
+      </w:r>
+      <w:proofErr w:type="gramEnd"/>
+      <w:r>
+        <w:t xml:space="preserve"> the cost to </w:t>
+      </w:r>
+      <w:r>
+        <w:t>C</w:t>
+      </w:r>
+      <w:r>
+        <w:t xml:space="preserve"> is set to 5 since this is the cost of the direct (one hop) link from </w:t>
+      </w:r>
+      <w:r>
+        <w:t>A</w:t>
+      </w:r>
+      <w:r>
+        <w:t xml:space="preserve"> to </w:t>
+      </w:r>
+      <w:r>
+        <w:t>C</w:t>
+      </w:r>
+      <w:r>
+        <w:t xml:space="preserve">. The costs to </w:t>
+      </w:r>
+      <w:r>
+        <w:t>E</w:t>
+      </w:r>
+      <w:r>
+        <w:t xml:space="preserve"> and </w:t>
+      </w:r>
+      <w:r>
+        <w:t>F</w:t>
+      </w:r>
+      <w:r>
+        <w:t xml:space="preserve"> are set</w:t>
+      </w:r>
+      <w:r>
+        <w:t xml:space="preserve"> </w:t>
+      </w:r>
+      <w:r>
+        <w:t>to infinity because they are not directly connected to u.</w:t>
+      </w:r>
+    </w:p>
+    <w:p>
+      <w:pPr>
+        <w:pStyle w:val="ListParagraph"/>
+        <w:numPr>
+          <w:ilvl w:val="0"/>
+          <w:numId w:val="9"/>
+        </w:numPr>
+      </w:pPr>
+      <w:r>
+        <w:rPr>
+          <w:rFonts w:hint="eastAsia"/>
+        </w:rPr>
+        <w:t>In the first iteration, we look among those nodes not yet added to the set N</w:t>
+      </w:r>
+      <w:r>
+        <w:rPr>
+          <w:rFonts w:hint="eastAsia"/>
+        </w:rPr>
+        <w:t>′</w:t>
+      </w:r>
+      <w:r>
+        <w:rPr>
+          <w:rFonts w:hint="eastAsia"/>
+        </w:rPr>
+        <w:t xml:space="preserve"> and find that node with the</w:t>
+      </w:r>
+      <w:r>
+        <w:t xml:space="preserve"> </w:t>
+      </w:r>
+      <w:r>
+        <w:t xml:space="preserve">least cost as of the end of the previous iteration. That node is </w:t>
+      </w:r>
+      <w:r>
+        <w:t>D</w:t>
+      </w:r>
+      <w:r>
+        <w:t xml:space="preserve">, with a cost of 1, and thus </w:t>
+      </w:r>
+      <w:r>
+        <w:t>D</w:t>
+      </w:r>
+      <w:r>
+        <w:t xml:space="preserve"> is added to</w:t>
+      </w:r>
+      <w:r>
+        <w:t xml:space="preserve"> </w:t>
+      </w:r>
+      <w:r>
+        <w:rPr>
+          <w:rFonts w:hint="eastAsia"/>
+        </w:rPr>
+        <w:t>the set N</w:t>
+      </w:r>
+      <w:r>
+        <w:rPr>
+          <w:rFonts w:hint="eastAsia"/>
+        </w:rPr>
+        <w:t>′</w:t>
+      </w:r>
+      <w:r>
+        <w:rPr>
+          <w:rFonts w:hint="eastAsia"/>
+        </w:rPr>
+        <w:t>. Line 12 of the LS algorithm is then performed to update D(v) for all nodes v, yielding the</w:t>
+      </w:r>
+      <w:r>
+        <w:t xml:space="preserve"> </w:t>
+      </w:r>
+      <w:r>
+        <w:t>results shown in the second line</w:t>
+      </w:r>
+      <w:r>
+        <w:t xml:space="preserve"> in the table</w:t>
+      </w:r>
+      <w:r>
+        <w:t>. The cost of the path to</w:t>
+      </w:r>
+      <w:r>
+        <w:t xml:space="preserve"> B and C</w:t>
+      </w:r>
+      <w:r>
+        <w:t xml:space="preserve"> is unchanged. The cost</w:t>
+      </w:r>
+      <w:r>
+        <w:t xml:space="preserve"> </w:t>
+      </w:r>
+      <w:r>
+        <w:t xml:space="preserve">of the path to </w:t>
+      </w:r>
+      <w:r>
+        <w:t xml:space="preserve">C </w:t>
+      </w:r>
+      <w:r>
+        <w:t>(which was 5 at the end of the initialization) through node x is found to have a cost of</w:t>
+      </w:r>
+      <w:r>
+        <w:t xml:space="preserve"> </w:t>
+      </w:r>
+      <w:r>
+        <w:t xml:space="preserve">4. Hence this lower-cost path is selected and </w:t>
+      </w:r>
+      <w:r>
+        <w:t>C</w:t>
+      </w:r>
+      <w:r>
+        <w:t xml:space="preserve">’s predecessor along the shortest path </w:t>
+      </w:r>
+      <w:r>
+        <w:lastRenderedPageBreak/>
+        <w:t xml:space="preserve">from </w:t>
+      </w:r>
+      <w:r>
+        <w:t>A</w:t>
+      </w:r>
+      <w:r>
+        <w:t xml:space="preserve"> is set to</w:t>
+      </w:r>
+      <w:r>
+        <w:t xml:space="preserve"> D</w:t>
+      </w:r>
+      <w:r>
+        <w:t xml:space="preserve">. Similarly, the cost to </w:t>
+      </w:r>
+      <w:r>
+        <w:t>E</w:t>
+      </w:r>
+      <w:r>
+        <w:t xml:space="preserve"> (through </w:t>
+      </w:r>
+      <w:r>
+        <w:t>D</w:t>
+      </w:r>
+      <w:r>
+        <w:t>) is computed to be 2, and the table is updated accordingly.</w:t>
+      </w:r>
+    </w:p>
+    <w:p>
+      <w:pPr>
+        <w:pStyle w:val="ListParagraph"/>
+        <w:numPr>
+          <w:ilvl w:val="0"/>
+          <w:numId w:val="9"/>
+        </w:numPr>
+      </w:pPr>
+      <w:r>
+        <w:t xml:space="preserve">In the second iteration, nodes </w:t>
+      </w:r>
+      <w:r>
+        <w:t>B</w:t>
+      </w:r>
+      <w:r>
+        <w:t xml:space="preserve"> and </w:t>
+      </w:r>
+      <w:r>
+        <w:t>E</w:t>
+      </w:r>
+      <w:r>
+        <w:t xml:space="preserve"> are found to have the least-cost paths (2), and we break the tie</w:t>
+      </w:r>
+      <w:r>
+        <w:t xml:space="preserve"> </w:t>
+      </w:r>
+      <w:r>
+        <w:rPr>
+          <w:rFonts w:hint="eastAsia"/>
+        </w:rPr>
+        <w:t xml:space="preserve">arbitrarily and add </w:t>
+      </w:r>
+      <w:r>
+        <w:t>E</w:t>
+      </w:r>
+      <w:r>
+        <w:rPr>
+          <w:rFonts w:hint="eastAsia"/>
+        </w:rPr>
+        <w:t xml:space="preserve"> to the set N</w:t>
+      </w:r>
+      <w:r>
+        <w:rPr>
+          <w:rFonts w:hint="eastAsia"/>
+        </w:rPr>
+        <w:t>′</w:t>
+      </w:r>
+      <w:r>
+        <w:rPr>
+          <w:rFonts w:hint="eastAsia"/>
+        </w:rPr>
+        <w:t xml:space="preserve"> so that N</w:t>
+      </w:r>
+      <w:r>
+        <w:rPr>
+          <w:rFonts w:hint="eastAsia"/>
+        </w:rPr>
+        <w:t>′</w:t>
+      </w:r>
+      <w:r>
+        <w:rPr>
+          <w:rFonts w:hint="eastAsia"/>
+        </w:rPr>
+        <w:t xml:space="preserve"> now contains </w:t>
+      </w:r>
+      <w:r>
+        <w:t>A</w:t>
+      </w:r>
+      <w:r>
+        <w:rPr>
+          <w:rFonts w:hint="eastAsia"/>
+        </w:rPr>
+        <w:t xml:space="preserve">, </w:t>
+      </w:r>
+      <w:r>
+        <w:t>D</w:t>
+      </w:r>
+      <w:r>
+        <w:rPr>
+          <w:rFonts w:hint="eastAsia"/>
+        </w:rPr>
+        <w:t xml:space="preserve">, and </w:t>
+      </w:r>
+      <w:r>
+        <w:t>E</w:t>
+      </w:r>
+      <w:r>
+        <w:rPr>
+          <w:rFonts w:hint="eastAsia"/>
+        </w:rPr>
+        <w:t>. The cost to the remaining nodes</w:t>
+      </w:r>
+      <w:r>
+        <w:t xml:space="preserve"> </w:t>
+      </w:r>
+      <w:r>
+        <w:rPr>
+          <w:rFonts w:hint="eastAsia"/>
+        </w:rPr>
+        <w:t>not yet in N</w:t>
+      </w:r>
+      <w:r>
+        <w:rPr>
+          <w:rFonts w:hint="eastAsia"/>
+        </w:rPr>
+        <w:t>′</w:t>
+      </w:r>
+      <w:r>
+        <w:rPr>
+          <w:rFonts w:hint="eastAsia"/>
+        </w:rPr>
+        <w:t xml:space="preserve">, that is, nodes </w:t>
+      </w:r>
+      <w:r>
+        <w:t>B</w:t>
+      </w:r>
+      <w:r>
+        <w:rPr>
+          <w:rFonts w:hint="eastAsia"/>
+        </w:rPr>
+        <w:t xml:space="preserve">, </w:t>
+      </w:r>
+      <w:r>
+        <w:t>C</w:t>
+      </w:r>
+      <w:r>
+        <w:rPr>
+          <w:rFonts w:hint="eastAsia"/>
+        </w:rPr>
+        <w:t xml:space="preserve">, and </w:t>
+      </w:r>
+      <w:r>
+        <w:t>F</w:t>
+      </w:r>
+      <w:r>
+        <w:rPr>
+          <w:rFonts w:hint="eastAsia"/>
+        </w:rPr>
+        <w:t>, are updated via line 12 of the LS algorithm, yielding the results</w:t>
+      </w:r>
+      <w:r>
+        <w:t xml:space="preserve"> </w:t>
+      </w:r>
+      <w:r>
+        <w:t>shown in the third row in</w:t>
+      </w:r>
+      <w:r>
+        <w:t xml:space="preserve"> the table</w:t>
+      </w:r>
+    </w:p>
+    <w:p>
+      <w:pPr>
+        <w:pStyle w:val="ListParagraph"/>
+        <w:numPr>
+          <w:ilvl w:val="0"/>
+          <w:numId w:val="9"/>
+        </w:numPr>
+      </w:pPr>
+      <w:r>
+        <w:t>And so on . . .</w:t>
+      </w:r>
+    </w:p>
+    <w:p>
+      <w:r>
+        <w:t>Link state issues:</w:t>
+      </w:r>
+    </w:p>
+    <w:p>
+      <w:pPr>
+        <w:pStyle w:val="ListParagraph"/>
+        <w:numPr>
+          <w:ilvl w:val="0"/>
+          <w:numId w:val="10"/>
+        </w:numPr>
+      </w:pPr>
+      <w:r>
+        <w:t>Issue #1: Scalability</w:t>
+      </w:r>
+    </w:p>
+    <w:p>
+      <w:pPr>
+        <w:pStyle w:val="ListParagraph"/>
+        <w:numPr>
+          <w:ilvl w:val="0"/>
+          <w:numId w:val="10"/>
+        </w:numPr>
+      </w:pPr>
+      <w:r>
+        <w:t>Issue</w:t>
+      </w:r>
+      <w:r>
+        <w:t xml:space="preserve"> </w:t>
+      </w:r>
+      <w:r>
+        <w:t>#2: Transient Disruptions</w:t>
+      </w:r>
+      <w:r>
+        <w:t xml:space="preserve"> (loop, if one of the </w:t>
+      </w:r>
+      <w:r>
+        <w:t>routers</w:t>
+      </w:r>
+      <w:r>
+        <w:t xml:space="preserve"> goes offline, some routers know about failure before others, then the shortest paths are no longer consistent, which causes transient forwarding loops, it takes time for all routers to update the tables)</w:t>
+      </w:r>
+    </w:p>
+    <w:p>
+      <w:r>
+        <w:t>L</w:t>
+      </w:r>
+      <w:r>
+        <w:t>ink cost is dynamic, which causes oscillations</w:t>
       </w:r>
     </w:p>
     <w:sectPr>
@@ -548,6 +1457,458 @@
 <file path=word/numbering.xml><?xml version="1.0" encoding="utf-8"?>
 <w:numbering xmlns:wpc="http://schemas.microsoft.com/office/word/2010/wordprocessingCanvas" xmlns:cx="http://schemas.microsoft.com/office/drawing/2014/chartex" xmlns:cx1="http://schemas.microsoft.com/office/drawing/2015/9/8/chartex" xmlns:cx2="http://schemas.microsoft.com/office/drawing/2015/10/21/chartex" xmlns:cx3="http://schemas.microsoft.com/office/drawing/2016/5/9/chartex" xmlns:cx4="http://schemas.microsoft.com/office/drawing/2016/5/10/chartex" xmlns:cx5="http://schemas.microsoft.com/office/drawing/2016/5/11/chartex" xmlns:cx6="http://schemas.microsoft.com/office/drawing/2016/5/12/chartex" xmlns:cx7="http://schemas.microsoft.com/office/drawing/2016/5/13/chartex" xmlns:cx8="http://schemas.microsoft.com/office/drawing/2016/5/14/chartex" xmlns:mc="http://schemas.openxmlformats.org/markup-compatibility/2006" xmlns:aink="http://schemas.microsoft.com/office/drawing/2016/ink" xmlns:am3d="http://schemas.microsoft.com/office/drawing/2017/model3d" xmlns:o="urn:schemas-microsoft-com:office:office" xmlns:r="http://schemas.openxmlformats.org/officeDocument/2006/relationships" xmlns:m="http://schemas.openxmlformats.org/officeDocument/2006/math" xmlns:v="urn:schemas-microsoft-com:vml" xmlns:wp14="http://schemas.microsoft.com/office/word/2010/wordprocessingDrawing" xmlns:wp="http://schemas.openxmlformats.org/drawingml/2006/wordprocessingDrawing" xmlns:w10="urn:schemas-microsoft-com:office:word" xmlns:w="http://schemas.openxmlformats.org/wordprocessingml/2006/main" xmlns:w14="http://schemas.microsoft.com/office/word/2010/wordml" xmlns:w15="http://schemas.microsoft.com/office/word/2012/wordml" xmlns:w16cex="http://schemas.microsoft.com/office/word/2018/wordml/cex" xmlns:w16cid="http://schemas.microsoft.com/office/word/2016/wordml/cid" xmlns:w16="http://schemas.microsoft.com/office/word/2018/wordml" xmlns:w16sdtdh="http://schemas.microsoft.com/office/word/2020/wordml/sdtdatahash" xmlns:w16se="http://schemas.microsoft.com/office/word/2015/wordml/symex" xmlns:wpg="http://schemas.microsoft.com/office/word/2010/wordprocessingGroup" xmlns:wpi="http://schemas.microsoft.com/office/word/2010/wordprocessingInk" xmlns:wne="http://schemas.microsoft.com/office/word/2006/wordml" xmlns:wps="http://schemas.microsoft.com/office/word/2010/wordprocessingShape" mc:Ignorable="w14 w15 w16se w16cid w16 w16cex w16sdtdh wp14">
   <w:abstractNum w:abstractNumId="0" w15:restartNumberingAfterBreak="0">
+    <w:nsid w:val="03F03BB6"/>
+    <w:multiLevelType w:val="hybridMultilevel"/>
+    <w:tmpl w:val="C8E6A98A"/>
+    <w:lvl w:ilvl="0" w:tplc="0C090001">
+      <w:start w:val="1"/>
+      <w:numFmt w:val="bullet"/>
+      <w:lvlText w:val=""/>
+      <w:lvlJc w:val="left"/>
+      <w:pPr>
+        <w:ind w:left="720" w:hanging="360"/>
+      </w:pPr>
+      <w:rPr>
+        <w:rFonts w:ascii="Symbol" w:hAnsi="Symbol" w:hint="default"/>
+      </w:rPr>
+    </w:lvl>
+    <w:lvl w:ilvl="1" w:tplc="0C090003" w:tentative="1">
+      <w:start w:val="1"/>
+      <w:numFmt w:val="bullet"/>
+      <w:lvlText w:val="o"/>
+      <w:lvlJc w:val="left"/>
+      <w:pPr>
+        <w:ind w:left="1440" w:hanging="360"/>
+      </w:pPr>
+      <w:rPr>
+        <w:rFonts w:ascii="Courier New" w:hAnsi="Courier New" w:cs="Courier New" w:hint="default"/>
+      </w:rPr>
+    </w:lvl>
+    <w:lvl w:ilvl="2" w:tplc="0C090005" w:tentative="1">
+      <w:start w:val="1"/>
+      <w:numFmt w:val="bullet"/>
+      <w:lvlText w:val=""/>
+      <w:lvlJc w:val="left"/>
+      <w:pPr>
+        <w:ind w:left="2160" w:hanging="360"/>
+      </w:pPr>
+      <w:rPr>
+        <w:rFonts w:ascii="Wingdings" w:hAnsi="Wingdings" w:hint="default"/>
+      </w:rPr>
+    </w:lvl>
+    <w:lvl w:ilvl="3" w:tplc="0C090001" w:tentative="1">
+      <w:start w:val="1"/>
+      <w:numFmt w:val="bullet"/>
+      <w:lvlText w:val=""/>
+      <w:lvlJc w:val="left"/>
+      <w:pPr>
+        <w:ind w:left="2880" w:hanging="360"/>
+      </w:pPr>
+      <w:rPr>
+        <w:rFonts w:ascii="Symbol" w:hAnsi="Symbol" w:hint="default"/>
+      </w:rPr>
+    </w:lvl>
+    <w:lvl w:ilvl="4" w:tplc="0C090003" w:tentative="1">
+      <w:start w:val="1"/>
+      <w:numFmt w:val="bullet"/>
+      <w:lvlText w:val="o"/>
+      <w:lvlJc w:val="left"/>
+      <w:pPr>
+        <w:ind w:left="3600" w:hanging="360"/>
+      </w:pPr>
+      <w:rPr>
+        <w:rFonts w:ascii="Courier New" w:hAnsi="Courier New" w:cs="Courier New" w:hint="default"/>
+      </w:rPr>
+    </w:lvl>
+    <w:lvl w:ilvl="5" w:tplc="0C090005" w:tentative="1">
+      <w:start w:val="1"/>
+      <w:numFmt w:val="bullet"/>
+      <w:lvlText w:val=""/>
+      <w:lvlJc w:val="left"/>
+      <w:pPr>
+        <w:ind w:left="4320" w:hanging="360"/>
+      </w:pPr>
+      <w:rPr>
+        <w:rFonts w:ascii="Wingdings" w:hAnsi="Wingdings" w:hint="default"/>
+      </w:rPr>
+    </w:lvl>
+    <w:lvl w:ilvl="6" w:tplc="0C090001" w:tentative="1">
+      <w:start w:val="1"/>
+      <w:numFmt w:val="bullet"/>
+      <w:lvlText w:val=""/>
+      <w:lvlJc w:val="left"/>
+      <w:pPr>
+        <w:ind w:left="5040" w:hanging="360"/>
+      </w:pPr>
+      <w:rPr>
+        <w:rFonts w:ascii="Symbol" w:hAnsi="Symbol" w:hint="default"/>
+      </w:rPr>
+    </w:lvl>
+    <w:lvl w:ilvl="7" w:tplc="0C090003" w:tentative="1">
+      <w:start w:val="1"/>
+      <w:numFmt w:val="bullet"/>
+      <w:lvlText w:val="o"/>
+      <w:lvlJc w:val="left"/>
+      <w:pPr>
+        <w:ind w:left="5760" w:hanging="360"/>
+      </w:pPr>
+      <w:rPr>
+        <w:rFonts w:ascii="Courier New" w:hAnsi="Courier New" w:cs="Courier New" w:hint="default"/>
+      </w:rPr>
+    </w:lvl>
+    <w:lvl w:ilvl="8" w:tplc="0C090005" w:tentative="1">
+      <w:start w:val="1"/>
+      <w:numFmt w:val="bullet"/>
+      <w:lvlText w:val=""/>
+      <w:lvlJc w:val="left"/>
+      <w:pPr>
+        <w:ind w:left="6480" w:hanging="360"/>
+      </w:pPr>
+      <w:rPr>
+        <w:rFonts w:ascii="Wingdings" w:hAnsi="Wingdings" w:hint="default"/>
+      </w:rPr>
+    </w:lvl>
+  </w:abstractNum>
+  <w:abstractNum w:abstractNumId="1" w15:restartNumberingAfterBreak="0">
+    <w:nsid w:val="2B8F51D2"/>
+    <w:multiLevelType w:val="hybridMultilevel"/>
+    <w:tmpl w:val="E07A59C0"/>
+    <w:lvl w:ilvl="0" w:tplc="0C090001">
+      <w:start w:val="1"/>
+      <w:numFmt w:val="bullet"/>
+      <w:lvlText w:val=""/>
+      <w:lvlJc w:val="left"/>
+      <w:pPr>
+        <w:ind w:left="720" w:hanging="360"/>
+      </w:pPr>
+      <w:rPr>
+        <w:rFonts w:ascii="Symbol" w:hAnsi="Symbol" w:hint="default"/>
+      </w:rPr>
+    </w:lvl>
+    <w:lvl w:ilvl="1" w:tplc="0C090003" w:tentative="1">
+      <w:start w:val="1"/>
+      <w:numFmt w:val="bullet"/>
+      <w:lvlText w:val="o"/>
+      <w:lvlJc w:val="left"/>
+      <w:pPr>
+        <w:ind w:left="1440" w:hanging="360"/>
+      </w:pPr>
+      <w:rPr>
+        <w:rFonts w:ascii="Courier New" w:hAnsi="Courier New" w:cs="Courier New" w:hint="default"/>
+      </w:rPr>
+    </w:lvl>
+    <w:lvl w:ilvl="2" w:tplc="0C090005" w:tentative="1">
+      <w:start w:val="1"/>
+      <w:numFmt w:val="bullet"/>
+      <w:lvlText w:val=""/>
+      <w:lvlJc w:val="left"/>
+      <w:pPr>
+        <w:ind w:left="2160" w:hanging="360"/>
+      </w:pPr>
+      <w:rPr>
+        <w:rFonts w:ascii="Wingdings" w:hAnsi="Wingdings" w:hint="default"/>
+      </w:rPr>
+    </w:lvl>
+    <w:lvl w:ilvl="3" w:tplc="0C090001" w:tentative="1">
+      <w:start w:val="1"/>
+      <w:numFmt w:val="bullet"/>
+      <w:lvlText w:val=""/>
+      <w:lvlJc w:val="left"/>
+      <w:pPr>
+        <w:ind w:left="2880" w:hanging="360"/>
+      </w:pPr>
+      <w:rPr>
+        <w:rFonts w:ascii="Symbol" w:hAnsi="Symbol" w:hint="default"/>
+      </w:rPr>
+    </w:lvl>
+    <w:lvl w:ilvl="4" w:tplc="0C090003" w:tentative="1">
+      <w:start w:val="1"/>
+      <w:numFmt w:val="bullet"/>
+      <w:lvlText w:val="o"/>
+      <w:lvlJc w:val="left"/>
+      <w:pPr>
+        <w:ind w:left="3600" w:hanging="360"/>
+      </w:pPr>
+      <w:rPr>
+        <w:rFonts w:ascii="Courier New" w:hAnsi="Courier New" w:cs="Courier New" w:hint="default"/>
+      </w:rPr>
+    </w:lvl>
+    <w:lvl w:ilvl="5" w:tplc="0C090005" w:tentative="1">
+      <w:start w:val="1"/>
+      <w:numFmt w:val="bullet"/>
+      <w:lvlText w:val=""/>
+      <w:lvlJc w:val="left"/>
+      <w:pPr>
+        <w:ind w:left="4320" w:hanging="360"/>
+      </w:pPr>
+      <w:rPr>
+        <w:rFonts w:ascii="Wingdings" w:hAnsi="Wingdings" w:hint="default"/>
+      </w:rPr>
+    </w:lvl>
+    <w:lvl w:ilvl="6" w:tplc="0C090001" w:tentative="1">
+      <w:start w:val="1"/>
+      <w:numFmt w:val="bullet"/>
+      <w:lvlText w:val=""/>
+      <w:lvlJc w:val="left"/>
+      <w:pPr>
+        <w:ind w:left="5040" w:hanging="360"/>
+      </w:pPr>
+      <w:rPr>
+        <w:rFonts w:ascii="Symbol" w:hAnsi="Symbol" w:hint="default"/>
+      </w:rPr>
+    </w:lvl>
+    <w:lvl w:ilvl="7" w:tplc="0C090003" w:tentative="1">
+      <w:start w:val="1"/>
+      <w:numFmt w:val="bullet"/>
+      <w:lvlText w:val="o"/>
+      <w:lvlJc w:val="left"/>
+      <w:pPr>
+        <w:ind w:left="5760" w:hanging="360"/>
+      </w:pPr>
+      <w:rPr>
+        <w:rFonts w:ascii="Courier New" w:hAnsi="Courier New" w:cs="Courier New" w:hint="default"/>
+      </w:rPr>
+    </w:lvl>
+    <w:lvl w:ilvl="8" w:tplc="0C090005" w:tentative="1">
+      <w:start w:val="1"/>
+      <w:numFmt w:val="bullet"/>
+      <w:lvlText w:val=""/>
+      <w:lvlJc w:val="left"/>
+      <w:pPr>
+        <w:ind w:left="6480" w:hanging="360"/>
+      </w:pPr>
+      <w:rPr>
+        <w:rFonts w:ascii="Wingdings" w:hAnsi="Wingdings" w:hint="default"/>
+      </w:rPr>
+    </w:lvl>
+  </w:abstractNum>
+  <w:abstractNum w:abstractNumId="2" w15:restartNumberingAfterBreak="0">
+    <w:nsid w:val="2BB200C8"/>
+    <w:multiLevelType w:val="hybridMultilevel"/>
+    <w:tmpl w:val="5616F954"/>
+    <w:lvl w:ilvl="0" w:tplc="0C090001">
+      <w:start w:val="1"/>
+      <w:numFmt w:val="bullet"/>
+      <w:lvlText w:val=""/>
+      <w:lvlJc w:val="left"/>
+      <w:pPr>
+        <w:ind w:left="720" w:hanging="360"/>
+      </w:pPr>
+      <w:rPr>
+        <w:rFonts w:ascii="Symbol" w:hAnsi="Symbol" w:hint="default"/>
+      </w:rPr>
+    </w:lvl>
+    <w:lvl w:ilvl="1" w:tplc="0C090003" w:tentative="1">
+      <w:start w:val="1"/>
+      <w:numFmt w:val="bullet"/>
+      <w:lvlText w:val="o"/>
+      <w:lvlJc w:val="left"/>
+      <w:pPr>
+        <w:ind w:left="1440" w:hanging="360"/>
+      </w:pPr>
+      <w:rPr>
+        <w:rFonts w:ascii="Courier New" w:hAnsi="Courier New" w:cs="Courier New" w:hint="default"/>
+      </w:rPr>
+    </w:lvl>
+    <w:lvl w:ilvl="2" w:tplc="0C090005" w:tentative="1">
+      <w:start w:val="1"/>
+      <w:numFmt w:val="bullet"/>
+      <w:lvlText w:val=""/>
+      <w:lvlJc w:val="left"/>
+      <w:pPr>
+        <w:ind w:left="2160" w:hanging="360"/>
+      </w:pPr>
+      <w:rPr>
+        <w:rFonts w:ascii="Wingdings" w:hAnsi="Wingdings" w:hint="default"/>
+      </w:rPr>
+    </w:lvl>
+    <w:lvl w:ilvl="3" w:tplc="0C090001" w:tentative="1">
+      <w:start w:val="1"/>
+      <w:numFmt w:val="bullet"/>
+      <w:lvlText w:val=""/>
+      <w:lvlJc w:val="left"/>
+      <w:pPr>
+        <w:ind w:left="2880" w:hanging="360"/>
+      </w:pPr>
+      <w:rPr>
+        <w:rFonts w:ascii="Symbol" w:hAnsi="Symbol" w:hint="default"/>
+      </w:rPr>
+    </w:lvl>
+    <w:lvl w:ilvl="4" w:tplc="0C090003" w:tentative="1">
+      <w:start w:val="1"/>
+      <w:numFmt w:val="bullet"/>
+      <w:lvlText w:val="o"/>
+      <w:lvlJc w:val="left"/>
+      <w:pPr>
+        <w:ind w:left="3600" w:hanging="360"/>
+      </w:pPr>
+      <w:rPr>
+        <w:rFonts w:ascii="Courier New" w:hAnsi="Courier New" w:cs="Courier New" w:hint="default"/>
+      </w:rPr>
+    </w:lvl>
+    <w:lvl w:ilvl="5" w:tplc="0C090005" w:tentative="1">
+      <w:start w:val="1"/>
+      <w:numFmt w:val="bullet"/>
+      <w:lvlText w:val=""/>
+      <w:lvlJc w:val="left"/>
+      <w:pPr>
+        <w:ind w:left="4320" w:hanging="360"/>
+      </w:pPr>
+      <w:rPr>
+        <w:rFonts w:ascii="Wingdings" w:hAnsi="Wingdings" w:hint="default"/>
+      </w:rPr>
+    </w:lvl>
+    <w:lvl w:ilvl="6" w:tplc="0C090001" w:tentative="1">
+      <w:start w:val="1"/>
+      <w:numFmt w:val="bullet"/>
+      <w:lvlText w:val=""/>
+      <w:lvlJc w:val="left"/>
+      <w:pPr>
+        <w:ind w:left="5040" w:hanging="360"/>
+      </w:pPr>
+      <w:rPr>
+        <w:rFonts w:ascii="Symbol" w:hAnsi="Symbol" w:hint="default"/>
+      </w:rPr>
+    </w:lvl>
+    <w:lvl w:ilvl="7" w:tplc="0C090003" w:tentative="1">
+      <w:start w:val="1"/>
+      <w:numFmt w:val="bullet"/>
+      <w:lvlText w:val="o"/>
+      <w:lvlJc w:val="left"/>
+      <w:pPr>
+        <w:ind w:left="5760" w:hanging="360"/>
+      </w:pPr>
+      <w:rPr>
+        <w:rFonts w:ascii="Courier New" w:hAnsi="Courier New" w:cs="Courier New" w:hint="default"/>
+      </w:rPr>
+    </w:lvl>
+    <w:lvl w:ilvl="8" w:tplc="0C090005" w:tentative="1">
+      <w:start w:val="1"/>
+      <w:numFmt w:val="bullet"/>
+      <w:lvlText w:val=""/>
+      <w:lvlJc w:val="left"/>
+      <w:pPr>
+        <w:ind w:left="6480" w:hanging="360"/>
+      </w:pPr>
+      <w:rPr>
+        <w:rFonts w:ascii="Wingdings" w:hAnsi="Wingdings" w:hint="default"/>
+      </w:rPr>
+    </w:lvl>
+  </w:abstractNum>
+  <w:abstractNum w:abstractNumId="3" w15:restartNumberingAfterBreak="0">
+    <w:nsid w:val="2CAC6DA4"/>
+    <w:multiLevelType w:val="multilevel"/>
+    <w:tmpl w:val="D9B45D70"/>
+    <w:lvl w:ilvl="0">
+      <w:start w:val="5"/>
+      <w:numFmt w:val="decimal"/>
+      <w:lvlText w:val="%1"/>
+      <w:lvlJc w:val="left"/>
+      <w:pPr>
+        <w:ind w:left="405" w:hanging="405"/>
+      </w:pPr>
+      <w:rPr>
+        <w:rFonts w:hint="default"/>
+      </w:rPr>
+    </w:lvl>
+    <w:lvl w:ilvl="1">
+      <w:start w:val="2"/>
+      <w:numFmt w:val="decimal"/>
+      <w:lvlText w:val="%1.%2"/>
+      <w:lvlJc w:val="left"/>
+      <w:pPr>
+        <w:ind w:left="405" w:hanging="405"/>
+      </w:pPr>
+      <w:rPr>
+        <w:rFonts w:hint="default"/>
+      </w:rPr>
+    </w:lvl>
+    <w:lvl w:ilvl="2">
+      <w:start w:val="1"/>
+      <w:numFmt w:val="decimal"/>
+      <w:lvlText w:val="%1.%2.%3"/>
+      <w:lvlJc w:val="left"/>
+      <w:pPr>
+        <w:ind w:left="720" w:hanging="720"/>
+      </w:pPr>
+      <w:rPr>
+        <w:rFonts w:hint="default"/>
+      </w:rPr>
+    </w:lvl>
+    <w:lvl w:ilvl="3">
+      <w:start w:val="1"/>
+      <w:numFmt w:val="decimal"/>
+      <w:lvlText w:val="%1.%2.%3.%4"/>
+      <w:lvlJc w:val="left"/>
+      <w:pPr>
+        <w:ind w:left="720" w:hanging="720"/>
+      </w:pPr>
+      <w:rPr>
+        <w:rFonts w:hint="default"/>
+      </w:rPr>
+    </w:lvl>
+    <w:lvl w:ilvl="4">
+      <w:start w:val="1"/>
+      <w:numFmt w:val="decimal"/>
+      <w:lvlText w:val="%1.%2.%3.%4.%5"/>
+      <w:lvlJc w:val="left"/>
+      <w:pPr>
+        <w:ind w:left="1080" w:hanging="1080"/>
+      </w:pPr>
+      <w:rPr>
+        <w:rFonts w:hint="default"/>
+      </w:rPr>
+    </w:lvl>
+    <w:lvl w:ilvl="5">
+      <w:start w:val="1"/>
+      <w:numFmt w:val="decimal"/>
+      <w:lvlText w:val="%1.%2.%3.%4.%5.%6"/>
+      <w:lvlJc w:val="left"/>
+      <w:pPr>
+        <w:ind w:left="1080" w:hanging="1080"/>
+      </w:pPr>
+      <w:rPr>
+        <w:rFonts w:hint="default"/>
+      </w:rPr>
+    </w:lvl>
+    <w:lvl w:ilvl="6">
+      <w:start w:val="1"/>
+      <w:numFmt w:val="decimal"/>
+      <w:lvlText w:val="%1.%2.%3.%4.%5.%6.%7"/>
+      <w:lvlJc w:val="left"/>
+      <w:pPr>
+        <w:ind w:left="1440" w:hanging="1440"/>
+      </w:pPr>
+      <w:rPr>
+        <w:rFonts w:hint="default"/>
+      </w:rPr>
+    </w:lvl>
+    <w:lvl w:ilvl="7">
+      <w:start w:val="1"/>
+      <w:numFmt w:val="decimal"/>
+      <w:lvlText w:val="%1.%2.%3.%4.%5.%6.%7.%8"/>
+      <w:lvlJc w:val="left"/>
+      <w:pPr>
+        <w:ind w:left="1440" w:hanging="1440"/>
+      </w:pPr>
+      <w:rPr>
+        <w:rFonts w:hint="default"/>
+      </w:rPr>
+    </w:lvl>
+    <w:lvl w:ilvl="8">
+      <w:start w:val="1"/>
+      <w:numFmt w:val="decimal"/>
+      <w:lvlText w:val="%1.%2.%3.%4.%5.%6.%7.%8.%9"/>
+      <w:lvlJc w:val="left"/>
+      <w:pPr>
+        <w:ind w:left="1800" w:hanging="1800"/>
+      </w:pPr>
+      <w:rPr>
+        <w:rFonts w:hint="default"/>
+      </w:rPr>
+    </w:lvl>
+  </w:abstractNum>
+  <w:abstractNum w:abstractNumId="4" w15:restartNumberingAfterBreak="0">
     <w:nsid w:val="31FA79A7"/>
     <w:multiLevelType w:val="hybridMultilevel"/>
     <w:tmpl w:val="9CA630A8"/>
@@ -660,7 +2021,7 @@
       </w:rPr>
     </w:lvl>
   </w:abstractNum>
-  <w:abstractNum w:abstractNumId="1" w15:restartNumberingAfterBreak="0">
+  <w:abstractNum w:abstractNumId="5" w15:restartNumberingAfterBreak="0">
     <w:nsid w:val="4DE57F8C"/>
     <w:multiLevelType w:val="hybridMultilevel"/>
     <w:tmpl w:val="C268AB56"/>
@@ -773,7 +2134,7 @@
       </w:rPr>
     </w:lvl>
   </w:abstractNum>
-  <w:abstractNum w:abstractNumId="2" w15:restartNumberingAfterBreak="0">
+  <w:abstractNum w:abstractNumId="6" w15:restartNumberingAfterBreak="0">
     <w:nsid w:val="5E257F9D"/>
     <w:multiLevelType w:val="hybridMultilevel"/>
     <w:tmpl w:val="17B0309C"/>
@@ -886,7 +2247,120 @@
       </w:rPr>
     </w:lvl>
   </w:abstractNum>
-  <w:abstractNum w:abstractNumId="3" w15:restartNumberingAfterBreak="0">
+  <w:abstractNum w:abstractNumId="7" w15:restartNumberingAfterBreak="0">
+    <w:nsid w:val="75E806A3"/>
+    <w:multiLevelType w:val="hybridMultilevel"/>
+    <w:tmpl w:val="B6B60094"/>
+    <w:lvl w:ilvl="0" w:tplc="0C090001">
+      <w:start w:val="1"/>
+      <w:numFmt w:val="bullet"/>
+      <w:lvlText w:val=""/>
+      <w:lvlJc w:val="left"/>
+      <w:pPr>
+        <w:ind w:left="720" w:hanging="360"/>
+      </w:pPr>
+      <w:rPr>
+        <w:rFonts w:ascii="Symbol" w:hAnsi="Symbol" w:hint="default"/>
+      </w:rPr>
+    </w:lvl>
+    <w:lvl w:ilvl="1" w:tplc="0C090003" w:tentative="1">
+      <w:start w:val="1"/>
+      <w:numFmt w:val="bullet"/>
+      <w:lvlText w:val="o"/>
+      <w:lvlJc w:val="left"/>
+      <w:pPr>
+        <w:ind w:left="1440" w:hanging="360"/>
+      </w:pPr>
+      <w:rPr>
+        <w:rFonts w:ascii="Courier New" w:hAnsi="Courier New" w:cs="Courier New" w:hint="default"/>
+      </w:rPr>
+    </w:lvl>
+    <w:lvl w:ilvl="2" w:tplc="0C090005" w:tentative="1">
+      <w:start w:val="1"/>
+      <w:numFmt w:val="bullet"/>
+      <w:lvlText w:val=""/>
+      <w:lvlJc w:val="left"/>
+      <w:pPr>
+        <w:ind w:left="2160" w:hanging="360"/>
+      </w:pPr>
+      <w:rPr>
+        <w:rFonts w:ascii="Wingdings" w:hAnsi="Wingdings" w:hint="default"/>
+      </w:rPr>
+    </w:lvl>
+    <w:lvl w:ilvl="3" w:tplc="0C090001" w:tentative="1">
+      <w:start w:val="1"/>
+      <w:numFmt w:val="bullet"/>
+      <w:lvlText w:val=""/>
+      <w:lvlJc w:val="left"/>
+      <w:pPr>
+        <w:ind w:left="2880" w:hanging="360"/>
+      </w:pPr>
+      <w:rPr>
+        <w:rFonts w:ascii="Symbol" w:hAnsi="Symbol" w:hint="default"/>
+      </w:rPr>
+    </w:lvl>
+    <w:lvl w:ilvl="4" w:tplc="0C090003" w:tentative="1">
+      <w:start w:val="1"/>
+      <w:numFmt w:val="bullet"/>
+      <w:lvlText w:val="o"/>
+      <w:lvlJc w:val="left"/>
+      <w:pPr>
+        <w:ind w:left="3600" w:hanging="360"/>
+      </w:pPr>
+      <w:rPr>
+        <w:rFonts w:ascii="Courier New" w:hAnsi="Courier New" w:cs="Courier New" w:hint="default"/>
+      </w:rPr>
+    </w:lvl>
+    <w:lvl w:ilvl="5" w:tplc="0C090005" w:tentative="1">
+      <w:start w:val="1"/>
+      <w:numFmt w:val="bullet"/>
+      <w:lvlText w:val=""/>
+      <w:lvlJc w:val="left"/>
+      <w:pPr>
+        <w:ind w:left="4320" w:hanging="360"/>
+      </w:pPr>
+      <w:rPr>
+        <w:rFonts w:ascii="Wingdings" w:hAnsi="Wingdings" w:hint="default"/>
+      </w:rPr>
+    </w:lvl>
+    <w:lvl w:ilvl="6" w:tplc="0C090001" w:tentative="1">
+      <w:start w:val="1"/>
+      <w:numFmt w:val="bullet"/>
+      <w:lvlText w:val=""/>
+      <w:lvlJc w:val="left"/>
+      <w:pPr>
+        <w:ind w:left="5040" w:hanging="360"/>
+      </w:pPr>
+      <w:rPr>
+        <w:rFonts w:ascii="Symbol" w:hAnsi="Symbol" w:hint="default"/>
+      </w:rPr>
+    </w:lvl>
+    <w:lvl w:ilvl="7" w:tplc="0C090003" w:tentative="1">
+      <w:start w:val="1"/>
+      <w:numFmt w:val="bullet"/>
+      <w:lvlText w:val="o"/>
+      <w:lvlJc w:val="left"/>
+      <w:pPr>
+        <w:ind w:left="5760" w:hanging="360"/>
+      </w:pPr>
+      <w:rPr>
+        <w:rFonts w:ascii="Courier New" w:hAnsi="Courier New" w:cs="Courier New" w:hint="default"/>
+      </w:rPr>
+    </w:lvl>
+    <w:lvl w:ilvl="8" w:tplc="0C090005" w:tentative="1">
+      <w:start w:val="1"/>
+      <w:numFmt w:val="bullet"/>
+      <w:lvlText w:val=""/>
+      <w:lvlJc w:val="left"/>
+      <w:pPr>
+        <w:ind w:left="6480" w:hanging="360"/>
+      </w:pPr>
+      <w:rPr>
+        <w:rFonts w:ascii="Wingdings" w:hAnsi="Wingdings" w:hint="default"/>
+      </w:rPr>
+    </w:lvl>
+  </w:abstractNum>
+  <w:abstractNum w:abstractNumId="8" w15:restartNumberingAfterBreak="0">
     <w:nsid w:val="7A031428"/>
     <w:multiLevelType w:val="hybridMultilevel"/>
     <w:tmpl w:val="D54EA14C"/>
@@ -999,7 +2473,7 @@
       </w:rPr>
     </w:lvl>
   </w:abstractNum>
-  <w:abstractNum w:abstractNumId="4" w15:restartNumberingAfterBreak="0">
+  <w:abstractNum w:abstractNumId="9" w15:restartNumberingAfterBreak="0">
     <w:nsid w:val="7B7C0F9F"/>
     <w:multiLevelType w:val="hybridMultilevel"/>
     <w:tmpl w:val="11148D18"/>
@@ -1113,19 +2587,34 @@
     </w:lvl>
   </w:abstractNum>
   <w:num w:numId="1">
-    <w:abstractNumId w:val="2"/>
+    <w:abstractNumId w:val="6"/>
   </w:num>
   <w:num w:numId="2">
+    <w:abstractNumId w:val="9"/>
+  </w:num>
+  <w:num w:numId="3">
     <w:abstractNumId w:val="4"/>
   </w:num>
-  <w:num w:numId="3">
+  <w:num w:numId="4">
+    <w:abstractNumId w:val="8"/>
+  </w:num>
+  <w:num w:numId="5">
+    <w:abstractNumId w:val="5"/>
+  </w:num>
+  <w:num w:numId="6">
+    <w:abstractNumId w:val="1"/>
+  </w:num>
+  <w:num w:numId="7">
+    <w:abstractNumId w:val="3"/>
+  </w:num>
+  <w:num w:numId="8">
     <w:abstractNumId w:val="0"/>
   </w:num>
-  <w:num w:numId="4">
-    <w:abstractNumId w:val="3"/>
+  <w:num w:numId="9">
+    <w:abstractNumId w:val="7"/>
   </w:num>
-  <w:num w:numId="5">
-    <w:abstractNumId w:val="1"/>
+  <w:num w:numId="10">
+    <w:abstractNumId w:val="2"/>
   </w:num>
 </w:numbering>
 </file>
@@ -1580,6 +3069,7 @@
   <w:style w:type="character" w:default="1" w:styleId="DefaultParagraphFont">
     <w:name w:val="Default Paragraph Font"/>
     <w:uiPriority w:val="1"/>
+    <w:semiHidden/>
     <w:unhideWhenUsed/>
   </w:style>
   <w:style w:type="table" w:default="1" w:styleId="TableNormal">
@@ -1702,6 +3192,25 @@
       <w:color w:val="5A5A5A" w:themeColor="text1" w:themeTint="A5"/>
       <w:spacing w:val="15"/>
     </w:rPr>
+  </w:style>
+  <w:style w:type="table" w:styleId="TableGrid">
+    <w:name w:val="Table Grid"/>
+    <w:basedOn w:val="TableNormal"/>
+    <w:uiPriority w:val="39"/>
+    <w:rsid w:val="00BE53E6"/>
+    <w:pPr>
+      <w:spacing w:after="0" w:line="240" w:lineRule="auto"/>
+    </w:pPr>
+    <w:tblPr>
+      <w:tblBorders>
+        <w:top w:val="single" w:sz="4" w:space="0" w:color="auto"/>
+        <w:left w:val="single" w:sz="4" w:space="0" w:color="auto"/>
+        <w:bottom w:val="single" w:sz="4" w:space="0" w:color="auto"/>
+        <w:right w:val="single" w:sz="4" w:space="0" w:color="auto"/>
+        <w:insideH w:val="single" w:sz="4" w:space="0" w:color="auto"/>
+        <w:insideV w:val="single" w:sz="4" w:space="0" w:color="auto"/>
+      </w:tblBorders>
+    </w:tblPr>
   </w:style>
 </w:styles>
 </file>
